--- a/Lesson 9/Simple Thermal-sensor Circuit.docx
+++ b/Lesson 9/Simple Thermal-sensor Circuit.docx
@@ -6,160 +6,144 @@
       <w:pPr>
         <w:pStyle w:val="Heading1"/>
         <w:contextualSpacing w:val="0"/>
-        <w:jc w:val="right"/>
-        <w:rPr>
-          <w:sz w:val="24"/>
-          <w:szCs w:val="24"/>
-        </w:rPr>
-      </w:pPr>
-      <w:r>
-        <w:rPr>
-          <w:sz w:val="24"/>
-          <w:szCs w:val="24"/>
-        </w:rPr>
-        <w:t>Name: _______________________</w:t>
+      </w:pPr>
+      <w:bookmarkStart w:id="0" w:name="_GoBack"/>
+      <w:bookmarkEnd w:id="0"/>
+      <w:r>
+        <w:t xml:space="preserve">Design </w:t>
+      </w:r>
+      <w:r>
+        <w:t>Overview</w:t>
       </w:r>
     </w:p>
     <w:p>
       <w:pPr>
-        <w:pStyle w:val="Heading1"/>
         <w:contextualSpacing w:val="0"/>
       </w:pPr>
       <w:r>
-        <w:t xml:space="preserve">Design </w:t>
-      </w:r>
-      <w:r>
-        <w:t>Overview</w:t>
+        <w:t>The basics of circuit design include identifying the required voltage</w:t>
+      </w:r>
+      <w:r>
+        <w:t>s</w:t>
+      </w:r>
+      <w:r>
+        <w:t xml:space="preserve"> and currents of active components used in </w:t>
+      </w:r>
+      <w:r>
+        <w:t>a</w:t>
+      </w:r>
+      <w:r>
+        <w:t xml:space="preserve"> circuit and adjusting passive component values to achieve the desired voltage</w:t>
+      </w:r>
+      <w:r>
+        <w:t>s</w:t>
+      </w:r>
+      <w:r>
+        <w:t xml:space="preserve"> and currents.</w:t>
       </w:r>
     </w:p>
     <w:p>
       <w:pPr>
         <w:contextualSpacing w:val="0"/>
       </w:pPr>
-      <w:r>
-        <w:t>The basics of circuit design include identifying the required voltage</w:t>
-      </w:r>
-      <w:r>
-        <w:t>s</w:t>
-      </w:r>
-      <w:r>
-        <w:t xml:space="preserve"> and currents of active components used in </w:t>
-      </w:r>
-      <w:r>
-        <w:t>a</w:t>
-      </w:r>
-      <w:r>
-        <w:t xml:space="preserve"> circuit and adjusting passive component values to achieve the desired voltage</w:t>
-      </w:r>
-      <w:r>
-        <w:t>s</w:t>
-      </w:r>
-      <w:r>
-        <w:t xml:space="preserve"> and currents.</w:t>
-      </w:r>
     </w:p>
     <w:p>
       <w:pPr>
         <w:contextualSpacing w:val="0"/>
       </w:pPr>
+      <w:r>
+        <w:t>For our simple thermo</w:t>
+      </w:r>
+      <w:r>
+        <w:t>-resistor circuit, our active component is an LED (Light Emitting Diode)</w:t>
+      </w:r>
+      <w:r>
+        <w:t xml:space="preserve"> and </w:t>
+      </w:r>
+      <w:r>
+        <w:t xml:space="preserve">a </w:t>
+      </w:r>
+      <w:r>
+        <w:t>transistor com</w:t>
+      </w:r>
+      <w:r>
+        <w:t>bination which we will treat as a “black box”</w:t>
+      </w:r>
+      <w:r>
+        <w:rPr>
+          <w:rStyle w:val="FootnoteReference"/>
+        </w:rPr>
+        <w:footnoteReference w:id="1"/>
+      </w:r>
+      <w:r>
+        <w:t>.  We will use the sp</w:t>
+      </w:r>
+      <w:r>
+        <w:t>ecs (specifications) for this black box circuit</w:t>
+      </w:r>
+      <w:r>
+        <w:t xml:space="preserve"> to determine the </w:t>
+      </w:r>
+      <w:r>
+        <w:t>voltage required to turn on th</w:t>
+      </w:r>
+      <w:r>
+        <w:t>e L</w:t>
+      </w:r>
+      <w:r>
+        <w:t xml:space="preserve">ED when the temperature </w:t>
+      </w:r>
+      <w:r>
+        <w:t>detected by the sensor drops below a certain amount</w:t>
+      </w:r>
+      <w:r>
+        <w:t>.</w:t>
+      </w:r>
     </w:p>
     <w:p>
       <w:pPr>
         <w:contextualSpacing w:val="0"/>
       </w:pPr>
-      <w:r>
-        <w:t>For our simple thermo</w:t>
-      </w:r>
-      <w:r>
-        <w:t>-resistor circuit, our active component is an LED (Light Emitting Diode)</w:t>
-      </w:r>
-      <w:r>
-        <w:t xml:space="preserve"> and </w:t>
-      </w:r>
-      <w:r>
-        <w:t xml:space="preserve">a </w:t>
-      </w:r>
-      <w:r>
-        <w:t>transistor com</w:t>
-      </w:r>
-      <w:r>
-        <w:t>bination which we will treat as a “black box”</w:t>
-      </w:r>
-      <w:r>
-        <w:rPr>
-          <w:rStyle w:val="FootnoteReference"/>
-        </w:rPr>
-        <w:footnoteReference w:id="1"/>
-      </w:r>
-      <w:r>
-        <w:t>.  We will use the sp</w:t>
-      </w:r>
-      <w:r>
-        <w:t>ecs (specifications) for this black box circuit</w:t>
-      </w:r>
-      <w:r>
-        <w:t xml:space="preserve"> to determine the </w:t>
-      </w:r>
-      <w:r>
-        <w:t>voltage required to turn on th</w:t>
-      </w:r>
-      <w:r>
-        <w:t>e L</w:t>
-      </w:r>
-      <w:r>
-        <w:t xml:space="preserve">ED when the temperature </w:t>
-      </w:r>
-      <w:r>
-        <w:t>detected by the sensor drops below a certain amount</w:t>
-      </w:r>
-      <w:r>
-        <w:t>.</w:t>
-      </w:r>
     </w:p>
     <w:p>
       <w:pPr>
         <w:contextualSpacing w:val="0"/>
       </w:pPr>
+      <w:r>
+        <w:t xml:space="preserve">We will also use a </w:t>
+      </w:r>
+      <w:r>
+        <w:t>thermo-</w:t>
+      </w:r>
+      <w:r>
+        <w:t xml:space="preserve">resistor as our sensor.  The specs for the </w:t>
+      </w:r>
+      <w:r>
+        <w:t>thermo-</w:t>
+      </w:r>
+      <w:r>
+        <w:t xml:space="preserve">resistor will come from our last experiment; namely the resistance of the </w:t>
+      </w:r>
+      <w:r>
+        <w:t>thermo-</w:t>
+      </w:r>
+      <w:r>
+        <w:t xml:space="preserve">resistor in </w:t>
+      </w:r>
+      <w:r>
+        <w:t>ambient and low temperatures</w:t>
+      </w:r>
+      <w:r>
+        <w:t>.</w:t>
+      </w:r>
     </w:p>
     <w:p>
       <w:pPr>
-        <w:contextualSpacing w:val="0"/>
-      </w:pPr>
-      <w:r>
-        <w:t xml:space="preserve">We will also use a </w:t>
-      </w:r>
-      <w:r>
-        <w:t>thermo-</w:t>
-      </w:r>
-      <w:r>
-        <w:t xml:space="preserve">resistor as our sensor.  The specs for the </w:t>
-      </w:r>
-      <w:r>
-        <w:t>thermo-</w:t>
-      </w:r>
-      <w:r>
-        <w:t xml:space="preserve">resistor will come from our last experiment; namely the resistance of the </w:t>
-      </w:r>
-      <w:r>
-        <w:t>thermo-</w:t>
-      </w:r>
-      <w:r>
-        <w:t xml:space="preserve">resistor in </w:t>
-      </w:r>
-      <w:r>
-        <w:t>ambient and low temperatures</w:t>
-      </w:r>
-      <w:r>
-        <w:t>.</w:t>
-      </w:r>
-    </w:p>
-    <w:p>
-      <w:pPr>
         <w:pStyle w:val="Heading2"/>
         <w:contextualSpacing w:val="0"/>
       </w:pPr>
-      <w:bookmarkStart w:id="0" w:name="_8ir77k78xce1" w:colFirst="0" w:colLast="0"/>
-      <w:bookmarkEnd w:id="0"/>
+      <w:bookmarkStart w:id="1" w:name="_8ir77k78xce1" w:colFirst="0" w:colLast="0"/>
+      <w:bookmarkEnd w:id="1"/>
       <w:r>
         <w:t>Schematics</w:t>
       </w:r>
@@ -171,6 +155,10 @@
         <w:jc w:val="center"/>
       </w:pPr>
       <w:r>
+        <w:rPr>
+          <w:noProof/>
+          <w:lang w:val="en-US"/>
+        </w:rPr>
         <w:drawing>
           <wp:inline distT="0" distB="0" distL="0" distR="0" wp14:anchorId="282EE122" wp14:editId="297FA8E6">
             <wp:extent cx="3438525" cy="2600325"/>
@@ -226,7 +214,7 @@
           <w:lang w:val="en-US"/>
         </w:rPr>
       </w:pPr>
-      <w:bookmarkStart w:id="1" w:name="_Ref517193307"/>
+      <w:bookmarkStart w:id="2" w:name="_Ref517193307"/>
       <w:r>
         <w:rPr>
           <w:sz w:val="20"/>
@@ -270,7 +258,7 @@
         </w:rPr>
         <w:fldChar w:fldCharType="end"/>
       </w:r>
-      <w:bookmarkEnd w:id="1"/>
+      <w:bookmarkEnd w:id="2"/>
       <w:r>
         <w:rPr>
           <w:noProof/>
@@ -416,7 +404,6 @@
           <w:iCs/>
           <w:lang w:val="en-US"/>
         </w:rPr>
-        <w:lastRenderedPageBreak/>
         <w:t>V</w:t>
       </w:r>
       <w:r>
@@ -469,9 +456,10 @@
         <w:pStyle w:val="Heading2"/>
         <w:contextualSpacing w:val="0"/>
       </w:pPr>
-      <w:bookmarkStart w:id="2" w:name="_9y8smm6116gd" w:colFirst="0" w:colLast="0"/>
-      <w:bookmarkEnd w:id="2"/>
-      <w:r>
+      <w:bookmarkStart w:id="3" w:name="_9y8smm6116gd" w:colFirst="0" w:colLast="0"/>
+      <w:bookmarkEnd w:id="3"/>
+      <w:r>
+        <w:lastRenderedPageBreak/>
         <w:t>Procedure</w:t>
       </w:r>
     </w:p>
@@ -520,6 +508,10 @@
         <w:jc w:val="center"/>
       </w:pPr>
       <w:r>
+        <w:rPr>
+          <w:noProof/>
+          <w:lang w:val="en-US"/>
+        </w:rPr>
         <w:drawing>
           <wp:inline distT="0" distB="0" distL="0" distR="0" wp14:anchorId="7A78CF42" wp14:editId="07B40A98">
             <wp:extent cx="1828800" cy="2190750"/>
@@ -568,29 +560,19 @@
         <w:pStyle w:val="Caption"/>
         <w:jc w:val="center"/>
       </w:pPr>
-      <w:bookmarkStart w:id="3" w:name="_Ref521051051"/>
+      <w:bookmarkStart w:id="4" w:name="_Ref521051051"/>
       <w:r>
         <w:t xml:space="preserve">Figure </w:t>
       </w:r>
-      <w:r>
-        <w:fldChar w:fldCharType="begin"/>
-      </w:r>
-      <w:r>
-        <w:instrText xml:space="preserve"> SEQ Figure \* ARABIC </w:instrText>
-      </w:r>
-      <w:r>
-        <w:fldChar w:fldCharType="separate"/>
-      </w:r>
-      <w:r>
-        <w:rPr>
-          <w:noProof/>
-        </w:rPr>
-        <w:t>2</w:t>
-      </w:r>
-      <w:r>
-        <w:fldChar w:fldCharType="end"/>
-      </w:r>
-      <w:bookmarkEnd w:id="3"/>
+      <w:fldSimple w:instr=" SEQ Figure \* ARABIC ">
+        <w:r>
+          <w:rPr>
+            <w:noProof/>
+          </w:rPr>
+          <w:t>2</w:t>
+        </w:r>
+      </w:fldSimple>
+      <w:bookmarkEnd w:id="4"/>
       <w:r>
         <w:rPr>
           <w:noProof/>
@@ -667,11 +649,13 @@
     <w:p>
       <w:pPr>
         <w:sectPr>
-          <w:footerReference w:type="default" r:id="rId11"/>
+          <w:headerReference w:type="default" r:id="rId11"/>
+          <w:footerReference w:type="default" r:id="rId12"/>
           <w:pgSz w:w="12240" w:h="15840"/>
-          <w:pgMar w:top="1440" w:right="1440" w:bottom="1440" w:left="1440" w:header="0" w:footer="720" w:gutter="0"/>
+          <w:pgMar w:top="1440" w:right="1440" w:bottom="1440" w:left="1440" w:header="0" w:footer="576" w:gutter="0"/>
           <w:pgNumType w:start="1"/>
           <w:cols w:space="720"/>
+          <w:docGrid w:linePitch="299"/>
         </w:sectPr>
       </w:pPr>
     </w:p>
@@ -871,7 +855,7 @@
       <w:r>
         <w:br w:type="column"/>
       </w:r>
-      <w:bookmarkStart w:id="4" w:name="_Ref521057575"/>
+      <w:bookmarkStart w:id="5" w:name="_Ref521057575"/>
       <w:r>
         <w:rPr>
           <w:i/>
@@ -910,7 +894,7 @@
         </w:rPr>
         <w:fldChar w:fldCharType="end"/>
       </w:r>
-      <w:bookmarkEnd w:id="4"/>
+      <w:bookmarkEnd w:id="5"/>
     </w:p>
     <w:p>
       <w:pPr>
@@ -965,23 +949,7 @@
           <w:iCs/>
           <w:lang w:val="en-US"/>
         </w:rPr>
-        <w:t xml:space="preserve"> ≤ 4.5V</w:t>
-      </w:r>
-      <w:r>
-        <w:rPr>
-          <w:i/>
-          <w:iCs/>
-          <w:lang w:val="en-US"/>
-        </w:rPr>
-        <w:t>.</w:t>
-      </w:r>
-      <w:r>
-        <w:rPr>
-          <w:i/>
-          <w:iCs/>
-          <w:lang w:val="en-US"/>
-        </w:rPr>
-        <w:t xml:space="preserve"> </w:t>
+        <w:t xml:space="preserve"> ≤ 4.5V. </w:t>
       </w:r>
       <w:r>
         <w:rPr>
@@ -1136,6 +1104,9 @@
             </m:den>
           </m:f>
           <m:r>
+            <m:rPr>
+              <m:sty m:val="p"/>
+            </m:rPr>
             <w:br/>
           </m:r>
         </m:oMath>
@@ -1316,6 +1287,10 @@
         <w:jc w:val="center"/>
       </w:pPr>
       <w:r>
+        <w:rPr>
+          <w:noProof/>
+          <w:lang w:val="en-US"/>
+        </w:rPr>
         <w:drawing>
           <wp:inline distT="0" distB="0" distL="0" distR="0" wp14:anchorId="5862A1E7" wp14:editId="5AE9F654">
             <wp:extent cx="962025" cy="904875"/>
@@ -1332,7 +1307,7 @@
                     <pic:cNvPicPr/>
                   </pic:nvPicPr>
                   <pic:blipFill>
-                    <a:blip r:embed="rId12"/>
+                    <a:blip r:embed="rId13"/>
                     <a:stretch>
                       <a:fillRect/>
                     </a:stretch>
@@ -1352,8 +1327,6 @@
           </wp:inline>
         </w:drawing>
       </w:r>
-      <w:bookmarkStart w:id="5" w:name="_GoBack"/>
-      <w:bookmarkEnd w:id="5"/>
     </w:p>
     <w:p>
       <w:pPr>
@@ -1376,24 +1349,14 @@
       <w:r>
         <w:t xml:space="preserve">Figure </w:t>
       </w:r>
-      <w:r>
-        <w:fldChar w:fldCharType="begin"/>
-      </w:r>
-      <w:r>
-        <w:instrText xml:space="preserve"> SEQ Figure \* ARABIC </w:instrText>
-      </w:r>
-      <w:r>
-        <w:fldChar w:fldCharType="separate"/>
-      </w:r>
-      <w:r>
-        <w:rPr>
-          <w:noProof/>
-        </w:rPr>
-        <w:t>3</w:t>
-      </w:r>
-      <w:r>
-        <w:fldChar w:fldCharType="end"/>
-      </w:r>
+      <w:fldSimple w:instr=" SEQ Figure \* ARABIC ">
+        <w:r>
+          <w:rPr>
+            <w:noProof/>
+          </w:rPr>
+          <w:t>3</w:t>
+        </w:r>
+      </w:fldSimple>
       <w:r>
         <w:rPr>
           <w:noProof/>
@@ -1824,6 +1787,10 @@
         <w:jc w:val="center"/>
       </w:pPr>
       <w:r>
+        <w:rPr>
+          <w:noProof/>
+          <w:lang w:val="en-US"/>
+        </w:rPr>
         <w:drawing>
           <wp:inline distT="0" distB="0" distL="0" distR="0" wp14:anchorId="1C7214B5" wp14:editId="5F91211E">
             <wp:extent cx="3438525" cy="2600325"/>
@@ -1840,7 +1807,7 @@
                     <pic:cNvPicPr/>
                   </pic:nvPicPr>
                   <pic:blipFill>
-                    <a:blip r:embed="rId13"/>
+                    <a:blip r:embed="rId14"/>
                     <a:stretch>
                       <a:fillRect/>
                     </a:stretch>
@@ -1875,24 +1842,14 @@
       <w:r>
         <w:t xml:space="preserve">Figure </w:t>
       </w:r>
-      <w:r>
-        <w:fldChar w:fldCharType="begin"/>
-      </w:r>
-      <w:r>
-        <w:instrText xml:space="preserve"> SEQ Figure \* ARABIC </w:instrText>
-      </w:r>
-      <w:r>
-        <w:fldChar w:fldCharType="separate"/>
-      </w:r>
-      <w:r>
-        <w:rPr>
-          <w:noProof/>
-        </w:rPr>
-        <w:t>4</w:t>
-      </w:r>
-      <w:r>
-        <w:fldChar w:fldCharType="end"/>
-      </w:r>
+      <w:fldSimple w:instr=" SEQ Figure \* ARABIC ">
+        <w:r>
+          <w:rPr>
+            <w:noProof/>
+          </w:rPr>
+          <w:t>4</w:t>
+        </w:r>
+      </w:fldSimple>
       <w:r>
         <w:rPr>
           <w:noProof/>
@@ -2041,10 +1998,7 @@
         <w:fldChar w:fldCharType="begin"/>
       </w:r>
       <w:r>
-        <w:instrText xml:space="preserve"> REF  _Ref521057575 \h </w:instrText>
-      </w:r>
-      <w:r>
-        <w:instrText xml:space="preserve"> \* MERGEFORMAT </w:instrText>
+        <w:instrText xml:space="preserve"> REF  _Ref521057575 \h  \* MERGEFORMAT </w:instrText>
       </w:r>
       <w:r>
         <w:fldChar w:fldCharType="separate"/>
@@ -2081,13 +2035,8 @@
             <w:rPr>
               <w:rFonts w:ascii="Cambria Math" w:hAnsi="Cambria Math"/>
             </w:rPr>
-            <m:t>4</m:t>
-          </m:r>
-          <m:r>
-            <w:rPr>
-              <w:rFonts w:ascii="Cambria Math" w:hAnsi="Cambria Math"/>
-            </w:rPr>
-            <m:t>=</m:t>
+            <w:lastRenderedPageBreak/>
+            <m:t>4=</m:t>
           </m:r>
           <m:sSub>
             <m:sSubPr>
@@ -2214,15 +2163,22 @@
             </m:den>
           </m:f>
           <m:r>
+            <m:rPr>
+              <m:sty m:val="p"/>
+            </m:rPr>
             <w:br/>
           </m:r>
+        </m:oMath>
+        <m:oMath>
           <m:r>
+            <m:rPr>
+              <m:sty m:val="p"/>
+            </m:rPr>
             <w:br/>
           </m:r>
         </m:oMath>
       </m:oMathPara>
       <w:r>
-        <w:lastRenderedPageBreak/>
         <w:t xml:space="preserve">However, </w:t>
       </w:r>
       <m:oMath>
@@ -2280,19 +2236,7 @@
             <w:rPr>
               <w:rFonts w:ascii="Cambria Math" w:hAnsi="Cambria Math"/>
             </w:rPr>
-            <m:t>3</m:t>
-          </m:r>
-          <m:r>
-            <w:rPr>
-              <w:rFonts w:ascii="Cambria Math" w:hAnsi="Cambria Math"/>
-            </w:rPr>
-            <m:t>=</m:t>
-          </m:r>
-          <m:r>
-            <w:rPr>
-              <w:rFonts w:ascii="Cambria Math" w:hAnsi="Cambria Math"/>
-            </w:rPr>
-            <m:t>9</m:t>
+            <m:t>3=9</m:t>
           </m:r>
           <m:f>
             <m:fPr>
@@ -2596,6 +2540,9 @@
             </m:sub>
           </m:sSub>
           <m:r>
+            <m:rPr>
+              <m:sty m:val="p"/>
+            </m:rPr>
             <w:br/>
           </m:r>
         </m:oMath>
@@ -2807,16 +2754,42 @@
             </m:den>
           </m:f>
           <m:r>
+            <m:rPr>
+              <m:sty m:val="p"/>
+            </m:rPr>
             <w:br/>
           </m:r>
+        </m:oMath>
+        <m:oMath>
           <m:r>
+            <m:rPr>
+              <m:sty m:val="p"/>
+            </m:rPr>
             <w:br/>
-            <w:t>Setting this equation equal to the one in step B:</w:t>
+          </m:r>
+        </m:oMath>
+        <m:oMath>
+          <m:r>
+            <m:rPr>
+              <m:sty m:val="p"/>
+            </m:rPr>
+            <w:rPr>
+              <w:rFonts w:ascii="Cambria Math" w:hAnsi="Cambria Math"/>
+            </w:rPr>
+            <m:t>Setting this equation equal to the one in step B:</m:t>
           </m:r>
           <m:r>
+            <m:rPr>
+              <m:sty m:val="p"/>
+            </m:rPr>
             <w:br/>
           </m:r>
+        </m:oMath>
+        <m:oMath>
           <m:r>
+            <m:rPr>
+              <m:sty m:val="p"/>
+            </m:rPr>
             <w:br/>
           </m:r>
         </m:oMath>
@@ -3004,11 +2977,27 @@
             </m:sub>
           </m:sSub>
           <m:r>
+            <m:rPr>
+              <m:sty m:val="p"/>
+            </m:rPr>
+            <w:br/>
+          </m:r>
+        </m:oMath>
+        <m:oMath>
+          <m:r>
+            <m:rPr>
+              <m:sty m:val="p"/>
+            </m:rPr>
             <w:br/>
           </m:r>
           <m:r>
-            <w:br/>
-            <w:t xml:space="preserve">and solving for </w:t>
+            <m:rPr>
+              <m:sty m:val="p"/>
+            </m:rPr>
+            <w:rPr>
+              <w:rFonts w:ascii="Cambria Math" w:hAnsi="Cambria Math"/>
+            </w:rPr>
+            <m:t xml:space="preserve">and solving for </m:t>
           </m:r>
           <m:sSub>
             <m:sSubPr>
@@ -3111,6 +3100,9 @@
             </m:sub>
           </m:sSub>
           <m:r>
+            <m:rPr>
+              <m:sty m:val="p"/>
+            </m:rPr>
             <w:br/>
           </m:r>
         </m:oMath>
@@ -3330,9 +3322,17 @@
             <m:t>=______________</m:t>
           </m:r>
           <m:r>
+            <m:rPr>
+              <m:sty m:val="p"/>
+            </m:rPr>
             <w:br/>
           </m:r>
+        </m:oMath>
+        <m:oMath>
           <m:r>
+            <m:rPr>
+              <m:sty m:val="p"/>
+            </m:rPr>
             <w:br/>
           </m:r>
         </m:oMath>
@@ -3370,6 +3370,9 @@
             <m:t>=______________</m:t>
           </m:r>
           <m:r>
+            <m:rPr>
+              <m:sty m:val="p"/>
+            </m:rPr>
             <w:br/>
           </m:r>
         </m:oMath>
@@ -3443,6 +3446,10 @@
         <w:br/>
       </w:r>
       <w:r>
+        <w:rPr>
+          <w:noProof/>
+          <w:lang w:val="en-US"/>
+        </w:rPr>
         <w:drawing>
           <wp:inline distT="0" distB="0" distL="0" distR="0" wp14:anchorId="54176C40" wp14:editId="21A0A599">
             <wp:extent cx="3502152" cy="2203704"/>
@@ -3459,7 +3466,7 @@
                     <pic:cNvPicPr/>
                   </pic:nvPicPr>
                   <pic:blipFill rotWithShape="1">
-                    <a:blip r:embed="rId14"/>
+                    <a:blip r:embed="rId15"/>
                     <a:srcRect r="22242"/>
                     <a:stretch/>
                   </pic:blipFill>
@@ -3496,24 +3503,14 @@
       <w:r>
         <w:t xml:space="preserve">Figure </w:t>
       </w:r>
-      <w:r>
-        <w:fldChar w:fldCharType="begin"/>
-      </w:r>
-      <w:r>
-        <w:instrText xml:space="preserve"> SEQ Figure \* ARABIC </w:instrText>
-      </w:r>
-      <w:r>
-        <w:fldChar w:fldCharType="separate"/>
-      </w:r>
-      <w:r>
-        <w:rPr>
-          <w:noProof/>
-        </w:rPr>
-        <w:t>5</w:t>
-      </w:r>
-      <w:r>
-        <w:fldChar w:fldCharType="end"/>
-      </w:r>
+      <w:fldSimple w:instr=" SEQ Figure \* ARABIC ">
+        <w:r>
+          <w:rPr>
+            <w:noProof/>
+          </w:rPr>
+          <w:t>5</w:t>
+        </w:r>
+      </w:fldSimple>
       <w:bookmarkEnd w:id="6"/>
       <w:r>
         <w:rPr>
@@ -4085,53 +4082,62 @@
 
 <file path=word/footer1.xml><?xml version="1.0" encoding="utf-8"?>
 <w:ftr xmlns:wpc="http://schemas.microsoft.com/office/word/2010/wordprocessingCanvas" xmlns:mc="http://schemas.openxmlformats.org/markup-compatibility/2006" xmlns:o="urn:schemas-microsoft-com:office:office" xmlns:r="http://schemas.openxmlformats.org/officeDocument/2006/relationships" xmlns:m="http://schemas.openxmlformats.org/officeDocument/2006/math" xmlns:v="urn:schemas-microsoft-com:vml" xmlns:wp14="http://schemas.microsoft.com/office/word/2010/wordprocessingDrawing" xmlns:wp="http://schemas.openxmlformats.org/drawingml/2006/wordprocessingDrawing" xmlns:w10="urn:schemas-microsoft-com:office:word" xmlns:w="http://schemas.openxmlformats.org/wordprocessingml/2006/main" xmlns:w14="http://schemas.microsoft.com/office/word/2010/wordml" xmlns:wpg="http://schemas.microsoft.com/office/word/2010/wordprocessingGroup" xmlns:wpi="http://schemas.microsoft.com/office/word/2010/wordprocessingInk" xmlns:wne="http://schemas.microsoft.com/office/word/2006/wordml" xmlns:wps="http://schemas.microsoft.com/office/word/2010/wordprocessingShape" mc:Ignorable="w14 wp14">
-  <w:sdt>
-    <w:sdtPr>
-      <w:id w:val="2044315220"/>
-      <w:docPartObj>
-        <w:docPartGallery w:val="Page Numbers (Bottom of Page)"/>
-        <w:docPartUnique/>
-      </w:docPartObj>
-    </w:sdtPr>
-    <w:sdtEndPr>
+  <w:p>
+    <w:pPr>
+      <w:pStyle w:val="Footer"/>
+      <w:jc w:val="right"/>
+    </w:pPr>
+    <w:r>
       <w:rPr>
         <w:noProof/>
       </w:rPr>
-    </w:sdtEndPr>
-    <w:sdtContent>
-      <w:p>
-        <w:pPr>
-          <w:pStyle w:val="Footer"/>
-          <w:jc w:val="center"/>
-        </w:pPr>
-        <w:r>
-          <w:fldChar w:fldCharType="begin"/>
-        </w:r>
-        <w:r>
-          <w:instrText xml:space="preserve"> PAGE   \* MERGEFORMAT </w:instrText>
-        </w:r>
-        <w:r>
-          <w:fldChar w:fldCharType="separate"/>
-        </w:r>
-        <w:r>
-          <w:rPr>
-            <w:noProof/>
-          </w:rPr>
-          <w:t>2</w:t>
-        </w:r>
-        <w:r>
-          <w:rPr>
-            <w:noProof/>
-          </w:rPr>
-          <w:fldChar w:fldCharType="end"/>
-        </w:r>
-      </w:p>
-    </w:sdtContent>
-  </w:sdt>
-  <w:p>
-    <w:pPr>
-      <w:pStyle w:val="Footer"/>
-    </w:pPr>
+      <w:fldChar w:fldCharType="begin"/>
+    </w:r>
+    <w:r>
+      <w:rPr>
+        <w:noProof/>
+      </w:rPr>
+      <w:instrText xml:space="preserve"> PAGE   \* MERGEFORMAT </w:instrText>
+    </w:r>
+    <w:r>
+      <w:rPr>
+        <w:noProof/>
+      </w:rPr>
+      <w:fldChar w:fldCharType="separate"/>
+    </w:r>
+    <w:r>
+      <w:rPr>
+        <w:noProof/>
+      </w:rPr>
+      <w:t>2</w:t>
+    </w:r>
+    <w:r>
+      <w:rPr>
+        <w:noProof/>
+      </w:rPr>
+      <w:fldChar w:fldCharType="end"/>
+    </w:r>
+    <w:r>
+      <w:rPr>
+        <w:noProof/>
+      </w:rPr>
+      <w:ptab w:relativeTo="margin" w:alignment="center" w:leader="none"/>
+    </w:r>
+    <w:r>
+      <w:rPr>
+        <w:noProof/>
+      </w:rPr>
+      <w:ptab w:relativeTo="margin" w:alignment="right" w:leader="none"/>
+    </w:r>
+    <w:r>
+      <w:t xml:space="preserve">Copyright 2018, </w:t>
+    </w:r>
+    <w:r>
+      <w:t xml:space="preserve">Created </w:t>
+    </w:r>
+    <w:r>
+      <w:t xml:space="preserve">by Babak Aryan For Wintriss Technical Schools </w:t>
+    </w:r>
   </w:p>
 </w:ftr>
 </file>
@@ -4184,6 +4190,40 @@
     </w:p>
   </w:footnote>
 </w:footnotes>
+</file>
+
+<file path=word/header1.xml><?xml version="1.0" encoding="utf-8"?>
+<w:hdr xmlns:wpc="http://schemas.microsoft.com/office/word/2010/wordprocessingCanvas" xmlns:mc="http://schemas.openxmlformats.org/markup-compatibility/2006" xmlns:o="urn:schemas-microsoft-com:office:office" xmlns:r="http://schemas.openxmlformats.org/officeDocument/2006/relationships" xmlns:m="http://schemas.openxmlformats.org/officeDocument/2006/math" xmlns:v="urn:schemas-microsoft-com:vml" xmlns:wp14="http://schemas.microsoft.com/office/word/2010/wordprocessingDrawing" xmlns:wp="http://schemas.openxmlformats.org/drawingml/2006/wordprocessingDrawing" xmlns:w10="urn:schemas-microsoft-com:office:word" xmlns:w="http://schemas.openxmlformats.org/wordprocessingml/2006/main" xmlns:w14="http://schemas.microsoft.com/office/word/2010/wordml" xmlns:wpg="http://schemas.microsoft.com/office/word/2010/wordprocessingGroup" xmlns:wpi="http://schemas.microsoft.com/office/word/2010/wordprocessingInk" xmlns:wne="http://schemas.microsoft.com/office/word/2006/wordml" xmlns:wps="http://schemas.microsoft.com/office/word/2010/wordprocessingShape" mc:Ignorable="w14 wp14">
+  <w:p>
+    <w:pPr>
+      <w:pStyle w:val="Header"/>
+    </w:pPr>
+  </w:p>
+  <w:p>
+    <w:pPr>
+      <w:pStyle w:val="Header"/>
+    </w:pPr>
+  </w:p>
+  <w:p>
+    <w:pPr>
+      <w:pStyle w:val="Header"/>
+    </w:pPr>
+  </w:p>
+  <w:p>
+    <w:pPr>
+      <w:pStyle w:val="Header"/>
+      <w:jc w:val="right"/>
+    </w:pPr>
+    <w:r>
+      <w:t>Name:  _________________________</w:t>
+    </w:r>
+  </w:p>
+  <w:p>
+    <w:pPr>
+      <w:pStyle w:val="Header"/>
+    </w:pPr>
+  </w:p>
+</w:hdr>
 </file>
 
 <file path=word/numbering.xml><?xml version="1.0" encoding="utf-8"?>
@@ -5904,529 +5944,6 @@
 </w:styles>
 </file>
 
-<file path=word/glossary/document.xml><?xml version="1.0" encoding="utf-8"?>
-<w:glossaryDocument xmlns:wpc="http://schemas.microsoft.com/office/word/2010/wordprocessingCanvas" xmlns:mc="http://schemas.openxmlformats.org/markup-compatibility/2006" xmlns:o="urn:schemas-microsoft-com:office:office" xmlns:r="http://schemas.openxmlformats.org/officeDocument/2006/relationships" xmlns:m="http://schemas.openxmlformats.org/officeDocument/2006/math" xmlns:v="urn:schemas-microsoft-com:vml" xmlns:wp14="http://schemas.microsoft.com/office/word/2010/wordprocessingDrawing" xmlns:wp="http://schemas.openxmlformats.org/drawingml/2006/wordprocessingDrawing" xmlns:w10="urn:schemas-microsoft-com:office:word" xmlns:w="http://schemas.openxmlformats.org/wordprocessingml/2006/main" xmlns:w14="http://schemas.microsoft.com/office/word/2010/wordml" xmlns:wpg="http://schemas.microsoft.com/office/word/2010/wordprocessingGroup" xmlns:wpi="http://schemas.microsoft.com/office/word/2010/wordprocessingInk" xmlns:wne="http://schemas.microsoft.com/office/word/2006/wordml" xmlns:wps="http://schemas.microsoft.com/office/word/2010/wordprocessingShape" mc:Ignorable="w14 wp14"/>
-</file>
-
-<file path=word/glossary/fontTable.xml><?xml version="1.0" encoding="utf-8"?>
-<w:fonts xmlns:mc="http://schemas.openxmlformats.org/markup-compatibility/2006" xmlns:r="http://schemas.openxmlformats.org/officeDocument/2006/relationships" xmlns:w="http://schemas.openxmlformats.org/wordprocessingml/2006/main" xmlns:w14="http://schemas.microsoft.com/office/word/2010/wordml" mc:Ignorable="w14">
-  <w:font w:name="Times New Roman">
-    <w:panose1 w:val="02020603050405020304"/>
-    <w:charset w:val="00"/>
-    <w:family w:val="roman"/>
-    <w:pitch w:val="variable"/>
-    <w:sig w:usb0="E0002EFF" w:usb1="C000785B" w:usb2="00000009" w:usb3="00000000" w:csb0="000001FF" w:csb1="00000000"/>
-  </w:font>
-  <w:font w:name="Symbol">
-    <w:panose1 w:val="05050102010706020507"/>
-    <w:charset w:val="02"/>
-    <w:family w:val="roman"/>
-    <w:pitch w:val="variable"/>
-    <w:sig w:usb0="00000000" w:usb1="10000000" w:usb2="00000000" w:usb3="00000000" w:csb0="80000000" w:csb1="00000000"/>
-  </w:font>
-  <w:font w:name="Courier New">
-    <w:panose1 w:val="02070309020205020404"/>
-    <w:charset w:val="00"/>
-    <w:family w:val="modern"/>
-    <w:pitch w:val="fixed"/>
-    <w:sig w:usb0="E0002EFF" w:usb1="C0007843" w:usb2="00000009" w:usb3="00000000" w:csb0="000001FF" w:csb1="00000000"/>
-  </w:font>
-  <w:font w:name="Wingdings">
-    <w:panose1 w:val="05000000000000000000"/>
-    <w:charset w:val="02"/>
-    <w:family w:val="auto"/>
-    <w:pitch w:val="variable"/>
-    <w:sig w:usb0="00000000" w:usb1="10000000" w:usb2="00000000" w:usb3="00000000" w:csb0="80000000" w:csb1="00000000"/>
-  </w:font>
-  <w:font w:name="Arial">
-    <w:panose1 w:val="020B0604020202020204"/>
-    <w:charset w:val="00"/>
-    <w:family w:val="swiss"/>
-    <w:pitch w:val="variable"/>
-    <w:sig w:usb0="E0002EFF" w:usb1="C000785B" w:usb2="00000009" w:usb3="00000000" w:csb0="000001FF" w:csb1="00000000"/>
-  </w:font>
-  <w:font w:name="Segoe UI">
-    <w:panose1 w:val="020B0502040204020203"/>
-    <w:charset w:val="00"/>
-    <w:family w:val="swiss"/>
-    <w:pitch w:val="variable"/>
-    <w:sig w:usb0="E4002EFF" w:usb1="C000E47F" w:usb2="00000009" w:usb3="00000000" w:csb0="000001FF" w:csb1="00000000"/>
-  </w:font>
-  <w:font w:name="Cambria Math">
-    <w:panose1 w:val="02040503050406030204"/>
-    <w:charset w:val="00"/>
-    <w:family w:val="roman"/>
-    <w:pitch w:val="variable"/>
-    <w:sig w:usb0="E00006FF" w:usb1="420024FF" w:usb2="02000000" w:usb3="00000000" w:csb0="0000019F" w:csb1="00000000"/>
-  </w:font>
-  <w:font w:name="Garamond">
-    <w:panose1 w:val="02020404030301010803"/>
-    <w:charset w:val="00"/>
-    <w:family w:val="roman"/>
-    <w:pitch w:val="variable"/>
-    <w:sig w:usb0="00000287" w:usb1="00000000" w:usb2="00000000" w:usb3="00000000" w:csb0="0000009F" w:csb1="00000000"/>
-  </w:font>
-  <w:font w:name="Calibri">
-    <w:panose1 w:val="020F0502020204030204"/>
-    <w:charset w:val="00"/>
-    <w:family w:val="swiss"/>
-    <w:pitch w:val="variable"/>
-    <w:sig w:usb0="E0002AFF" w:usb1="C000247B" w:usb2="00000009" w:usb3="00000000" w:csb0="000001FF" w:csb1="00000000"/>
-  </w:font>
-  <w:font w:name="Cambria">
-    <w:panose1 w:val="02040503050406030204"/>
-    <w:charset w:val="00"/>
-    <w:family w:val="roman"/>
-    <w:pitch w:val="variable"/>
-    <w:sig w:usb0="E00006FF" w:usb1="420024FF" w:usb2="02000000" w:usb3="00000000" w:csb0="0000019F" w:csb1="00000000"/>
-  </w:font>
-</w:fonts>
-</file>
-
-<file path=word/glossary/settings.xml><?xml version="1.0" encoding="utf-8"?>
-<w:settings xmlns:mc="http://schemas.openxmlformats.org/markup-compatibility/2006" xmlns:o="urn:schemas-microsoft-com:office:office" xmlns:r="http://schemas.openxmlformats.org/officeDocument/2006/relationships" xmlns:m="http://schemas.openxmlformats.org/officeDocument/2006/math" xmlns:v="urn:schemas-microsoft-com:vml" xmlns:w10="urn:schemas-microsoft-com:office:word" xmlns:w="http://schemas.openxmlformats.org/wordprocessingml/2006/main" xmlns:w14="http://schemas.microsoft.com/office/word/2010/wordml" xmlns:sl="http://schemas.openxmlformats.org/schemaLibrary/2006/main" mc:Ignorable="w14">
-  <w:view w:val="normal"/>
-  <w:defaultTabStop w:val="720"/>
-  <w:characterSpacingControl w:val="doNotCompress"/>
-  <w:compat>
-    <w:useFELayout/>
-    <w:compatSetting w:name="compatibilityMode" w:uri="http://schemas.microsoft.com/office/word" w:val="14"/>
-    <w:compatSetting w:name="overrideTableStyleFontSizeAndJustification" w:uri="http://schemas.microsoft.com/office/word" w:val="1"/>
-    <w:compatSetting w:name="enableOpenTypeFeatures" w:uri="http://schemas.microsoft.com/office/word" w:val="1"/>
-    <w:compatSetting w:name="doNotFlipMirrorIndents" w:uri="http://schemas.microsoft.com/office/word" w:val="1"/>
-  </w:compat>
-  <w:rsids>
-    <w:rsidRoot w:val="004063DB"/>
-    <w:rsid w:val="004063DB"/>
-    <w:rsid w:val="00730E99"/>
-  </w:rsids>
-  <m:mathPr>
-    <m:mathFont m:val="Cambria Math"/>
-    <m:brkBin m:val="before"/>
-    <m:brkBinSub m:val="--"/>
-    <m:smallFrac m:val="0"/>
-    <m:dispDef/>
-    <m:lMargin m:val="0"/>
-    <m:rMargin m:val="0"/>
-    <m:defJc m:val="centerGroup"/>
-    <m:wrapIndent m:val="1440"/>
-    <m:intLim m:val="subSup"/>
-    <m:naryLim m:val="undOvr"/>
-  </m:mathPr>
-  <w:themeFontLang w:val="en-US"/>
-  <w:clrSchemeMapping w:bg1="light1" w:t1="dark1" w:bg2="light2" w:t2="dark2" w:accent1="accent1" w:accent2="accent2" w:accent3="accent3" w:accent4="accent4" w:accent5="accent5" w:accent6="accent6" w:hyperlink="hyperlink" w:followedHyperlink="followedHyperlink"/>
-  <w:decimalSymbol w:val="."/>
-  <w:listSeparator w:val=","/>
-</w:settings>
-</file>
-
-<file path=word/glossary/styles.xml><?xml version="1.0" encoding="utf-8"?>
-<w:styles xmlns:mc="http://schemas.openxmlformats.org/markup-compatibility/2006" xmlns:r="http://schemas.openxmlformats.org/officeDocument/2006/relationships" xmlns:w="http://schemas.openxmlformats.org/wordprocessingml/2006/main" xmlns:w14="http://schemas.microsoft.com/office/word/2010/wordml" mc:Ignorable="w14">
-  <w:docDefaults>
-    <w:rPrDefault>
-      <w:rPr>
-        <w:rFonts w:asciiTheme="minorHAnsi" w:eastAsiaTheme="minorEastAsia" w:hAnsiTheme="minorHAnsi" w:cstheme="minorBidi"/>
-        <w:sz w:val="22"/>
-        <w:szCs w:val="22"/>
-        <w:lang w:val="en-US" w:eastAsia="en-US" w:bidi="ar-SA"/>
-      </w:rPr>
-    </w:rPrDefault>
-    <w:pPrDefault>
-      <w:pPr>
-        <w:spacing w:after="200" w:line="276" w:lineRule="auto"/>
-      </w:pPr>
-    </w:pPrDefault>
-  </w:docDefaults>
-  <w:latentStyles w:defLockedState="0" w:defUIPriority="99" w:defSemiHidden="1" w:defUnhideWhenUsed="1" w:defQFormat="0" w:count="267">
-    <w:lsdException w:name="Normal" w:semiHidden="0" w:uiPriority="0" w:unhideWhenUsed="0" w:qFormat="1"/>
-    <w:lsdException w:name="heading 1" w:semiHidden="0" w:uiPriority="9" w:unhideWhenUsed="0" w:qFormat="1"/>
-    <w:lsdException w:name="heading 2" w:uiPriority="9" w:qFormat="1"/>
-    <w:lsdException w:name="heading 3" w:uiPriority="9" w:qFormat="1"/>
-    <w:lsdException w:name="heading 4" w:uiPriority="9" w:qFormat="1"/>
-    <w:lsdException w:name="heading 5" w:uiPriority="9" w:qFormat="1"/>
-    <w:lsdException w:name="heading 6" w:uiPriority="9" w:qFormat="1"/>
-    <w:lsdException w:name="heading 7" w:uiPriority="9" w:qFormat="1"/>
-    <w:lsdException w:name="heading 8" w:uiPriority="9" w:qFormat="1"/>
-    <w:lsdException w:name="heading 9" w:uiPriority="9" w:qFormat="1"/>
-    <w:lsdException w:name="toc 1" w:uiPriority="39"/>
-    <w:lsdException w:name="toc 2" w:uiPriority="39"/>
-    <w:lsdException w:name="toc 3" w:uiPriority="39"/>
-    <w:lsdException w:name="toc 4" w:uiPriority="39"/>
-    <w:lsdException w:name="toc 5" w:uiPriority="39"/>
-    <w:lsdException w:name="toc 6" w:uiPriority="39"/>
-    <w:lsdException w:name="toc 7" w:uiPriority="39"/>
-    <w:lsdException w:name="toc 8" w:uiPriority="39"/>
-    <w:lsdException w:name="toc 9" w:uiPriority="39"/>
-    <w:lsdException w:name="caption" w:uiPriority="35" w:qFormat="1"/>
-    <w:lsdException w:name="Title" w:semiHidden="0" w:uiPriority="10" w:unhideWhenUsed="0" w:qFormat="1"/>
-    <w:lsdException w:name="Default Paragraph Font" w:uiPriority="1"/>
-    <w:lsdException w:name="Subtitle" w:semiHidden="0" w:uiPriority="11" w:unhideWhenUsed="0" w:qFormat="1"/>
-    <w:lsdException w:name="Strong" w:semiHidden="0" w:uiPriority="22" w:unhideWhenUsed="0" w:qFormat="1"/>
-    <w:lsdException w:name="Emphasis" w:semiHidden="0" w:uiPriority="20" w:unhideWhenUsed="0" w:qFormat="1"/>
-    <w:lsdException w:name="Table Grid" w:semiHidden="0" w:uiPriority="59" w:unhideWhenUsed="0"/>
-    <w:lsdException w:name="Placeholder Text" w:unhideWhenUsed="0"/>
-    <w:lsdException w:name="No Spacing" w:semiHidden="0" w:uiPriority="1" w:unhideWhenUsed="0" w:qFormat="1"/>
-    <w:lsdException w:name="Light Shading" w:semiHidden="0" w:uiPriority="60" w:unhideWhenUsed="0"/>
-    <w:lsdException w:name="Light List" w:semiHidden="0" w:uiPriority="61" w:unhideWhenUsed="0"/>
-    <w:lsdException w:name="Light Grid" w:semiHidden="0" w:uiPriority="62" w:unhideWhenUsed="0"/>
-    <w:lsdException w:name="Medium Shading 1" w:semiHidden="0" w:uiPriority="63" w:unhideWhenUsed="0"/>
-    <w:lsdException w:name="Medium Shading 2" w:semiHidden="0" w:uiPriority="64" w:unhideWhenUsed="0"/>
-    <w:lsdException w:name="Medium List 1" w:semiHidden="0" w:uiPriority="65" w:unhideWhenUsed="0"/>
-    <w:lsdException w:name="Medium List 2" w:semiHidden="0" w:uiPriority="66" w:unhideWhenUsed="0"/>
-    <w:lsdException w:name="Medium Grid 1" w:semiHidden="0" w:uiPriority="67" w:unhideWhenUsed="0"/>
-    <w:lsdException w:name="Medium Grid 2" w:semiHidden="0" w:uiPriority="68" w:unhideWhenUsed="0"/>
-    <w:lsdException w:name="Medium Grid 3" w:semiHidden="0" w:uiPriority="69" w:unhideWhenUsed="0"/>
-    <w:lsdException w:name="Dark List" w:semiHidden="0" w:uiPriority="70" w:unhideWhenUsed="0"/>
-    <w:lsdException w:name="Colorful Shading" w:semiHidden="0" w:uiPriority="71" w:unhideWhenUsed="0"/>
-    <w:lsdException w:name="Colorful List" w:semiHidden="0" w:uiPriority="72" w:unhideWhenUsed="0"/>
-    <w:lsdException w:name="Colorful Grid" w:semiHidden="0" w:uiPriority="73" w:unhideWhenUsed="0"/>
-    <w:lsdException w:name="Light Shading Accent 1" w:semiHidden="0" w:uiPriority="60" w:unhideWhenUsed="0"/>
-    <w:lsdException w:name="Light List Accent 1" w:semiHidden="0" w:uiPriority="61" w:unhideWhenUsed="0"/>
-    <w:lsdException w:name="Light Grid Accent 1" w:semiHidden="0" w:uiPriority="62" w:unhideWhenUsed="0"/>
-    <w:lsdException w:name="Medium Shading 1 Accent 1" w:semiHidden="0" w:uiPriority="63" w:unhideWhenUsed="0"/>
-    <w:lsdException w:name="Medium Shading 2 Accent 1" w:semiHidden="0" w:uiPriority="64" w:unhideWhenUsed="0"/>
-    <w:lsdException w:name="Medium List 1 Accent 1" w:semiHidden="0" w:uiPriority="65" w:unhideWhenUsed="0"/>
-    <w:lsdException w:name="Revision" w:unhideWhenUsed="0"/>
-    <w:lsdException w:name="List Paragraph" w:semiHidden="0" w:uiPriority="34" w:unhideWhenUsed="0" w:qFormat="1"/>
-    <w:lsdException w:name="Quote" w:semiHidden="0" w:uiPriority="29" w:unhideWhenUsed="0" w:qFormat="1"/>
-    <w:lsdException w:name="Intense Quote" w:semiHidden="0" w:uiPriority="30" w:unhideWhenUsed="0" w:qFormat="1"/>
-    <w:lsdException w:name="Medium List 2 Accent 1" w:semiHidden="0" w:uiPriority="66" w:unhideWhenUsed="0"/>
-    <w:lsdException w:name="Medium Grid 1 Accent 1" w:semiHidden="0" w:uiPriority="67" w:unhideWhenUsed="0"/>
-    <w:lsdException w:name="Medium Grid 2 Accent 1" w:semiHidden="0" w:uiPriority="68" w:unhideWhenUsed="0"/>
-    <w:lsdException w:name="Medium Grid 3 Accent 1" w:semiHidden="0" w:uiPriority="69" w:unhideWhenUsed="0"/>
-    <w:lsdException w:name="Dark List Accent 1" w:semiHidden="0" w:uiPriority="70" w:unhideWhenUsed="0"/>
-    <w:lsdException w:name="Colorful Shading Accent 1" w:semiHidden="0" w:uiPriority="71" w:unhideWhenUsed="0"/>
-    <w:lsdException w:name="Colorful List Accent 1" w:semiHidden="0" w:uiPriority="72" w:unhideWhenUsed="0"/>
-    <w:lsdException w:name="Colorful Grid Accent 1" w:semiHidden="0" w:uiPriority="73" w:unhideWhenUsed="0"/>
-    <w:lsdException w:name="Light Shading Accent 2" w:semiHidden="0" w:uiPriority="60" w:unhideWhenUsed="0"/>
-    <w:lsdException w:name="Light List Accent 2" w:semiHidden="0" w:uiPriority="61" w:unhideWhenUsed="0"/>
-    <w:lsdException w:name="Light Grid Accent 2" w:semiHidden="0" w:uiPriority="62" w:unhideWhenUsed="0"/>
-    <w:lsdException w:name="Medium Shading 1 Accent 2" w:semiHidden="0" w:uiPriority="63" w:unhideWhenUsed="0"/>
-    <w:lsdException w:name="Medium Shading 2 Accent 2" w:semiHidden="0" w:uiPriority="64" w:unhideWhenUsed="0"/>
-    <w:lsdException w:name="Medium List 1 Accent 2" w:semiHidden="0" w:uiPriority="65" w:unhideWhenUsed="0"/>
-    <w:lsdException w:name="Medium List 2 Accent 2" w:semiHidden="0" w:uiPriority="66" w:unhideWhenUsed="0"/>
-    <w:lsdException w:name="Medium Grid 1 Accent 2" w:semiHidden="0" w:uiPriority="67" w:unhideWhenUsed="0"/>
-    <w:lsdException w:name="Medium Grid 2 Accent 2" w:semiHidden="0" w:uiPriority="68" w:unhideWhenUsed="0"/>
-    <w:lsdException w:name="Medium Grid 3 Accent 2" w:semiHidden="0" w:uiPriority="69" w:unhideWhenUsed="0"/>
-    <w:lsdException w:name="Dark List Accent 2" w:semiHidden="0" w:uiPriority="70" w:unhideWhenUsed="0"/>
-    <w:lsdException w:name="Colorful Shading Accent 2" w:semiHidden="0" w:uiPriority="71" w:unhideWhenUsed="0"/>
-    <w:lsdException w:name="Colorful List Accent 2" w:semiHidden="0" w:uiPriority="72" w:unhideWhenUsed="0"/>
-    <w:lsdException w:name="Colorful Grid Accent 2" w:semiHidden="0" w:uiPriority="73" w:unhideWhenUsed="0"/>
-    <w:lsdException w:name="Light Shading Accent 3" w:semiHidden="0" w:uiPriority="60" w:unhideWhenUsed="0"/>
-    <w:lsdException w:name="Light List Accent 3" w:semiHidden="0" w:uiPriority="61" w:unhideWhenUsed="0"/>
-    <w:lsdException w:name="Light Grid Accent 3" w:semiHidden="0" w:uiPriority="62" w:unhideWhenUsed="0"/>
-    <w:lsdException w:name="Medium Shading 1 Accent 3" w:semiHidden="0" w:uiPriority="63" w:unhideWhenUsed="0"/>
-    <w:lsdException w:name="Medium Shading 2 Accent 3" w:semiHidden="0" w:uiPriority="64" w:unhideWhenUsed="0"/>
-    <w:lsdException w:name="Medium List 1 Accent 3" w:semiHidden="0" w:uiPriority="65" w:unhideWhenUsed="0"/>
-    <w:lsdException w:name="Medium List 2 Accent 3" w:semiHidden="0" w:uiPriority="66" w:unhideWhenUsed="0"/>
-    <w:lsdException w:name="Medium Grid 1 Accent 3" w:semiHidden="0" w:uiPriority="67" w:unhideWhenUsed="0"/>
-    <w:lsdException w:name="Medium Grid 2 Accent 3" w:semiHidden="0" w:uiPriority="68" w:unhideWhenUsed="0"/>
-    <w:lsdException w:name="Medium Grid 3 Accent 3" w:semiHidden="0" w:uiPriority="69" w:unhideWhenUsed="0"/>
-    <w:lsdException w:name="Dark List Accent 3" w:semiHidden="0" w:uiPriority="70" w:unhideWhenUsed="0"/>
-    <w:lsdException w:name="Colorful Shading Accent 3" w:semiHidden="0" w:uiPriority="71" w:unhideWhenUsed="0"/>
-    <w:lsdException w:name="Colorful List Accent 3" w:semiHidden="0" w:uiPriority="72" w:unhideWhenUsed="0"/>
-    <w:lsdException w:name="Colorful Grid Accent 3" w:semiHidden="0" w:uiPriority="73" w:unhideWhenUsed="0"/>
-    <w:lsdException w:name="Light Shading Accent 4" w:semiHidden="0" w:uiPriority="60" w:unhideWhenUsed="0"/>
-    <w:lsdException w:name="Light List Accent 4" w:semiHidden="0" w:uiPriority="61" w:unhideWhenUsed="0"/>
-    <w:lsdException w:name="Light Grid Accent 4" w:semiHidden="0" w:uiPriority="62" w:unhideWhenUsed="0"/>
-    <w:lsdException w:name="Medium Shading 1 Accent 4" w:semiHidden="0" w:uiPriority="63" w:unhideWhenUsed="0"/>
-    <w:lsdException w:name="Medium Shading 2 Accent 4" w:semiHidden="0" w:uiPriority="64" w:unhideWhenUsed="0"/>
-    <w:lsdException w:name="Medium List 1 Accent 4" w:semiHidden="0" w:uiPriority="65" w:unhideWhenUsed="0"/>
-    <w:lsdException w:name="Medium List 2 Accent 4" w:semiHidden="0" w:uiPriority="66" w:unhideWhenUsed="0"/>
-    <w:lsdException w:name="Medium Grid 1 Accent 4" w:semiHidden="0" w:uiPriority="67" w:unhideWhenUsed="0"/>
-    <w:lsdException w:name="Medium Grid 2 Accent 4" w:semiHidden="0" w:uiPriority="68" w:unhideWhenUsed="0"/>
-    <w:lsdException w:name="Medium Grid 3 Accent 4" w:semiHidden="0" w:uiPriority="69" w:unhideWhenUsed="0"/>
-    <w:lsdException w:name="Dark List Accent 4" w:semiHidden="0" w:uiPriority="70" w:unhideWhenUsed="0"/>
-    <w:lsdException w:name="Colorful Shading Accent 4" w:semiHidden="0" w:uiPriority="71" w:unhideWhenUsed="0"/>
-    <w:lsdException w:name="Colorful List Accent 4" w:semiHidden="0" w:uiPriority="72" w:unhideWhenUsed="0"/>
-    <w:lsdException w:name="Colorful Grid Accent 4" w:semiHidden="0" w:uiPriority="73" w:unhideWhenUsed="0"/>
-    <w:lsdException w:name="Light Shading Accent 5" w:semiHidden="0" w:uiPriority="60" w:unhideWhenUsed="0"/>
-    <w:lsdException w:name="Light List Accent 5" w:semiHidden="0" w:uiPriority="61" w:unhideWhenUsed="0"/>
-    <w:lsdException w:name="Light Grid Accent 5" w:semiHidden="0" w:uiPriority="62" w:unhideWhenUsed="0"/>
-    <w:lsdException w:name="Medium Shading 1 Accent 5" w:semiHidden="0" w:uiPriority="63" w:unhideWhenUsed="0"/>
-    <w:lsdException w:name="Medium Shading 2 Accent 5" w:semiHidden="0" w:uiPriority="64" w:unhideWhenUsed="0"/>
-    <w:lsdException w:name="Medium List 1 Accent 5" w:semiHidden="0" w:uiPriority="65" w:unhideWhenUsed="0"/>
-    <w:lsdException w:name="Medium List 2 Accent 5" w:semiHidden="0" w:uiPriority="66" w:unhideWhenUsed="0"/>
-    <w:lsdException w:name="Medium Grid 1 Accent 5" w:semiHidden="0" w:uiPriority="67" w:unhideWhenUsed="0"/>
-    <w:lsdException w:name="Medium Grid 2 Accent 5" w:semiHidden="0" w:uiPriority="68" w:unhideWhenUsed="0"/>
-    <w:lsdException w:name="Medium Grid 3 Accent 5" w:semiHidden="0" w:uiPriority="69" w:unhideWhenUsed="0"/>
-    <w:lsdException w:name="Dark List Accent 5" w:semiHidden="0" w:uiPriority="70" w:unhideWhenUsed="0"/>
-    <w:lsdException w:name="Colorful Shading Accent 5" w:semiHidden="0" w:uiPriority="71" w:unhideWhenUsed="0"/>
-    <w:lsdException w:name="Colorful List Accent 5" w:semiHidden="0" w:uiPriority="72" w:unhideWhenUsed="0"/>
-    <w:lsdException w:name="Colorful Grid Accent 5" w:semiHidden="0" w:uiPriority="73" w:unhideWhenUsed="0"/>
-    <w:lsdException w:name="Light Shading Accent 6" w:semiHidden="0" w:uiPriority="60" w:unhideWhenUsed="0"/>
-    <w:lsdException w:name="Light List Accent 6" w:semiHidden="0" w:uiPriority="61" w:unhideWhenUsed="0"/>
-    <w:lsdException w:name="Light Grid Accent 6" w:semiHidden="0" w:uiPriority="62" w:unhideWhenUsed="0"/>
-    <w:lsdException w:name="Medium Shading 1 Accent 6" w:semiHidden="0" w:uiPriority="63" w:unhideWhenUsed="0"/>
-    <w:lsdException w:name="Medium Shading 2 Accent 6" w:semiHidden="0" w:uiPriority="64" w:unhideWhenUsed="0"/>
-    <w:lsdException w:name="Medium List 1 Accent 6" w:semiHidden="0" w:uiPriority="65" w:unhideWhenUsed="0"/>
-    <w:lsdException w:name="Medium List 2 Accent 6" w:semiHidden="0" w:uiPriority="66" w:unhideWhenUsed="0"/>
-    <w:lsdException w:name="Medium Grid 1 Accent 6" w:semiHidden="0" w:uiPriority="67" w:unhideWhenUsed="0"/>
-    <w:lsdException w:name="Medium Grid 2 Accent 6" w:semiHidden="0" w:uiPriority="68" w:unhideWhenUsed="0"/>
-    <w:lsdException w:name="Medium Grid 3 Accent 6" w:semiHidden="0" w:uiPriority="69" w:unhideWhenUsed="0"/>
-    <w:lsdException w:name="Dark List Accent 6" w:semiHidden="0" w:uiPriority="70" w:unhideWhenUsed="0"/>
-    <w:lsdException w:name="Colorful Shading Accent 6" w:semiHidden="0" w:uiPriority="71" w:unhideWhenUsed="0"/>
-    <w:lsdException w:name="Colorful List Accent 6" w:semiHidden="0" w:uiPriority="72" w:unhideWhenUsed="0"/>
-    <w:lsdException w:name="Colorful Grid Accent 6" w:semiHidden="0" w:uiPriority="73" w:unhideWhenUsed="0"/>
-    <w:lsdException w:name="Subtle Emphasis" w:semiHidden="0" w:uiPriority="19" w:unhideWhenUsed="0" w:qFormat="1"/>
-    <w:lsdException w:name="Intense Emphasis" w:semiHidden="0" w:uiPriority="21" w:unhideWhenUsed="0" w:qFormat="1"/>
-    <w:lsdException w:name="Subtle Reference" w:semiHidden="0" w:uiPriority="31" w:unhideWhenUsed="0" w:qFormat="1"/>
-    <w:lsdException w:name="Intense Reference" w:semiHidden="0" w:uiPriority="32" w:unhideWhenUsed="0" w:qFormat="1"/>
-    <w:lsdException w:name="Book Title" w:semiHidden="0" w:uiPriority="33" w:unhideWhenUsed="0" w:qFormat="1"/>
-    <w:lsdException w:name="Bibliography" w:uiPriority="37"/>
-    <w:lsdException w:name="TOC Heading" w:uiPriority="39" w:qFormat="1"/>
-  </w:latentStyles>
-  <w:style w:type="paragraph" w:default="1" w:styleId="Normal">
-    <w:name w:val="Normal"/>
-    <w:qFormat/>
-  </w:style>
-  <w:style w:type="character" w:default="1" w:styleId="DefaultParagraphFont">
-    <w:name w:val="Default Paragraph Font"/>
-    <w:uiPriority w:val="1"/>
-    <w:semiHidden/>
-    <w:unhideWhenUsed/>
-  </w:style>
-  <w:style w:type="table" w:default="1" w:styleId="TableNormal">
-    <w:name w:val="Normal Table"/>
-    <w:uiPriority w:val="99"/>
-    <w:semiHidden/>
-    <w:unhideWhenUsed/>
-    <w:tblPr>
-      <w:tblInd w:w="0" w:type="dxa"/>
-      <w:tblCellMar>
-        <w:top w:w="0" w:type="dxa"/>
-        <w:left w:w="108" w:type="dxa"/>
-        <w:bottom w:w="0" w:type="dxa"/>
-        <w:right w:w="108" w:type="dxa"/>
-      </w:tblCellMar>
-    </w:tblPr>
-  </w:style>
-  <w:style w:type="numbering" w:default="1" w:styleId="NoList">
-    <w:name w:val="No List"/>
-    <w:uiPriority w:val="99"/>
-    <w:semiHidden/>
-    <w:unhideWhenUsed/>
-  </w:style>
-  <w:style w:type="character" w:styleId="PlaceholderText">
-    <w:name w:val="Placeholder Text"/>
-    <w:basedOn w:val="DefaultParagraphFont"/>
-    <w:uiPriority w:val="99"/>
-    <w:semiHidden/>
-    <w:rsid w:val="004063DB"/>
-    <w:rPr>
-      <w:color w:val="808080"/>
-    </w:rPr>
-  </w:style>
-</w:styles>
-</file>
-
-<file path=word/glossary/stylesWithEffects.xml><?xml version="1.0" encoding="utf-8"?>
-<w:styles xmlns:wpc="http://schemas.microsoft.com/office/word/2010/wordprocessingCanvas" xmlns:mc="http://schemas.openxmlformats.org/markup-compatibility/2006" xmlns:o="urn:schemas-microsoft-com:office:office" xmlns:r="http://schemas.openxmlformats.org/officeDocument/2006/relationships" xmlns:m="http://schemas.openxmlformats.org/officeDocument/2006/math" xmlns:v="urn:schemas-microsoft-com:vml" xmlns:wp14="http://schemas.microsoft.com/office/word/2010/wordprocessingDrawing" xmlns:wp="http://schemas.openxmlformats.org/drawingml/2006/wordprocessingDrawing" xmlns:w10="urn:schemas-microsoft-com:office:word" xmlns:w="http://schemas.openxmlformats.org/wordprocessingml/2006/main" xmlns:w14="http://schemas.microsoft.com/office/word/2010/wordml" xmlns:wpg="http://schemas.microsoft.com/office/word/2010/wordprocessingGroup" xmlns:wpi="http://schemas.microsoft.com/office/word/2010/wordprocessingInk" xmlns:wne="http://schemas.microsoft.com/office/word/2006/wordml" xmlns:wps="http://schemas.microsoft.com/office/word/2010/wordprocessingShape" mc:Ignorable="w14 wp14">
-  <w:docDefaults>
-    <w:rPrDefault>
-      <w:rPr>
-        <w:rFonts w:asciiTheme="minorHAnsi" w:eastAsiaTheme="minorEastAsia" w:hAnsiTheme="minorHAnsi" w:cstheme="minorBidi"/>
-        <w:sz w:val="22"/>
-        <w:szCs w:val="22"/>
-        <w:lang w:val="en-US" w:eastAsia="en-US" w:bidi="ar-SA"/>
-      </w:rPr>
-    </w:rPrDefault>
-    <w:pPrDefault>
-      <w:pPr>
-        <w:spacing w:after="200" w:line="276" w:lineRule="auto"/>
-      </w:pPr>
-    </w:pPrDefault>
-  </w:docDefaults>
-  <w:latentStyles w:defLockedState="0" w:defUIPriority="99" w:defSemiHidden="1" w:defUnhideWhenUsed="1" w:defQFormat="0" w:count="267">
-    <w:lsdException w:name="Normal" w:semiHidden="0" w:uiPriority="0" w:unhideWhenUsed="0" w:qFormat="1"/>
-    <w:lsdException w:name="heading 1" w:semiHidden="0" w:uiPriority="9" w:unhideWhenUsed="0" w:qFormat="1"/>
-    <w:lsdException w:name="heading 2" w:uiPriority="9" w:qFormat="1"/>
-    <w:lsdException w:name="heading 3" w:uiPriority="9" w:qFormat="1"/>
-    <w:lsdException w:name="heading 4" w:uiPriority="9" w:qFormat="1"/>
-    <w:lsdException w:name="heading 5" w:uiPriority="9" w:qFormat="1"/>
-    <w:lsdException w:name="heading 6" w:uiPriority="9" w:qFormat="1"/>
-    <w:lsdException w:name="heading 7" w:uiPriority="9" w:qFormat="1"/>
-    <w:lsdException w:name="heading 8" w:uiPriority="9" w:qFormat="1"/>
-    <w:lsdException w:name="heading 9" w:uiPriority="9" w:qFormat="1"/>
-    <w:lsdException w:name="toc 1" w:uiPriority="39"/>
-    <w:lsdException w:name="toc 2" w:uiPriority="39"/>
-    <w:lsdException w:name="toc 3" w:uiPriority="39"/>
-    <w:lsdException w:name="toc 4" w:uiPriority="39"/>
-    <w:lsdException w:name="toc 5" w:uiPriority="39"/>
-    <w:lsdException w:name="toc 6" w:uiPriority="39"/>
-    <w:lsdException w:name="toc 7" w:uiPriority="39"/>
-    <w:lsdException w:name="toc 8" w:uiPriority="39"/>
-    <w:lsdException w:name="toc 9" w:uiPriority="39"/>
-    <w:lsdException w:name="caption" w:uiPriority="35" w:qFormat="1"/>
-    <w:lsdException w:name="Title" w:semiHidden="0" w:uiPriority="10" w:unhideWhenUsed="0" w:qFormat="1"/>
-    <w:lsdException w:name="Default Paragraph Font" w:uiPriority="1"/>
-    <w:lsdException w:name="Subtitle" w:semiHidden="0" w:uiPriority="11" w:unhideWhenUsed="0" w:qFormat="1"/>
-    <w:lsdException w:name="Strong" w:semiHidden="0" w:uiPriority="22" w:unhideWhenUsed="0" w:qFormat="1"/>
-    <w:lsdException w:name="Emphasis" w:semiHidden="0" w:uiPriority="20" w:unhideWhenUsed="0" w:qFormat="1"/>
-    <w:lsdException w:name="Table Grid" w:semiHidden="0" w:uiPriority="59" w:unhideWhenUsed="0"/>
-    <w:lsdException w:name="Placeholder Text" w:unhideWhenUsed="0"/>
-    <w:lsdException w:name="No Spacing" w:semiHidden="0" w:uiPriority="1" w:unhideWhenUsed="0" w:qFormat="1"/>
-    <w:lsdException w:name="Light Shading" w:semiHidden="0" w:uiPriority="60" w:unhideWhenUsed="0"/>
-    <w:lsdException w:name="Light List" w:semiHidden="0" w:uiPriority="61" w:unhideWhenUsed="0"/>
-    <w:lsdException w:name="Light Grid" w:semiHidden="0" w:uiPriority="62" w:unhideWhenUsed="0"/>
-    <w:lsdException w:name="Medium Shading 1" w:semiHidden="0" w:uiPriority="63" w:unhideWhenUsed="0"/>
-    <w:lsdException w:name="Medium Shading 2" w:semiHidden="0" w:uiPriority="64" w:unhideWhenUsed="0"/>
-    <w:lsdException w:name="Medium List 1" w:semiHidden="0" w:uiPriority="65" w:unhideWhenUsed="0"/>
-    <w:lsdException w:name="Medium List 2" w:semiHidden="0" w:uiPriority="66" w:unhideWhenUsed="0"/>
-    <w:lsdException w:name="Medium Grid 1" w:semiHidden="0" w:uiPriority="67" w:unhideWhenUsed="0"/>
-    <w:lsdException w:name="Medium Grid 2" w:semiHidden="0" w:uiPriority="68" w:unhideWhenUsed="0"/>
-    <w:lsdException w:name="Medium Grid 3" w:semiHidden="0" w:uiPriority="69" w:unhideWhenUsed="0"/>
-    <w:lsdException w:name="Dark List" w:semiHidden="0" w:uiPriority="70" w:unhideWhenUsed="0"/>
-    <w:lsdException w:name="Colorful Shading" w:semiHidden="0" w:uiPriority="71" w:unhideWhenUsed="0"/>
-    <w:lsdException w:name="Colorful List" w:semiHidden="0" w:uiPriority="72" w:unhideWhenUsed="0"/>
-    <w:lsdException w:name="Colorful Grid" w:semiHidden="0" w:uiPriority="73" w:unhideWhenUsed="0"/>
-    <w:lsdException w:name="Light Shading Accent 1" w:semiHidden="0" w:uiPriority="60" w:unhideWhenUsed="0"/>
-    <w:lsdException w:name="Light List Accent 1" w:semiHidden="0" w:uiPriority="61" w:unhideWhenUsed="0"/>
-    <w:lsdException w:name="Light Grid Accent 1" w:semiHidden="0" w:uiPriority="62" w:unhideWhenUsed="0"/>
-    <w:lsdException w:name="Medium Shading 1 Accent 1" w:semiHidden="0" w:uiPriority="63" w:unhideWhenUsed="0"/>
-    <w:lsdException w:name="Medium Shading 2 Accent 1" w:semiHidden="0" w:uiPriority="64" w:unhideWhenUsed="0"/>
-    <w:lsdException w:name="Medium List 1 Accent 1" w:semiHidden="0" w:uiPriority="65" w:unhideWhenUsed="0"/>
-    <w:lsdException w:name="Revision" w:unhideWhenUsed="0"/>
-    <w:lsdException w:name="List Paragraph" w:semiHidden="0" w:uiPriority="34" w:unhideWhenUsed="0" w:qFormat="1"/>
-    <w:lsdException w:name="Quote" w:semiHidden="0" w:uiPriority="29" w:unhideWhenUsed="0" w:qFormat="1"/>
-    <w:lsdException w:name="Intense Quote" w:semiHidden="0" w:uiPriority="30" w:unhideWhenUsed="0" w:qFormat="1"/>
-    <w:lsdException w:name="Medium List 2 Accent 1" w:semiHidden="0" w:uiPriority="66" w:unhideWhenUsed="0"/>
-    <w:lsdException w:name="Medium Grid 1 Accent 1" w:semiHidden="0" w:uiPriority="67" w:unhideWhenUsed="0"/>
-    <w:lsdException w:name="Medium Grid 2 Accent 1" w:semiHidden="0" w:uiPriority="68" w:unhideWhenUsed="0"/>
-    <w:lsdException w:name="Medium Grid 3 Accent 1" w:semiHidden="0" w:uiPriority="69" w:unhideWhenUsed="0"/>
-    <w:lsdException w:name="Dark List Accent 1" w:semiHidden="0" w:uiPriority="70" w:unhideWhenUsed="0"/>
-    <w:lsdException w:name="Colorful Shading Accent 1" w:semiHidden="0" w:uiPriority="71" w:unhideWhenUsed="0"/>
-    <w:lsdException w:name="Colorful List Accent 1" w:semiHidden="0" w:uiPriority="72" w:unhideWhenUsed="0"/>
-    <w:lsdException w:name="Colorful Grid Accent 1" w:semiHidden="0" w:uiPriority="73" w:unhideWhenUsed="0"/>
-    <w:lsdException w:name="Light Shading Accent 2" w:semiHidden="0" w:uiPriority="60" w:unhideWhenUsed="0"/>
-    <w:lsdException w:name="Light List Accent 2" w:semiHidden="0" w:uiPriority="61" w:unhideWhenUsed="0"/>
-    <w:lsdException w:name="Light Grid Accent 2" w:semiHidden="0" w:uiPriority="62" w:unhideWhenUsed="0"/>
-    <w:lsdException w:name="Medium Shading 1 Accent 2" w:semiHidden="0" w:uiPriority="63" w:unhideWhenUsed="0"/>
-    <w:lsdException w:name="Medium Shading 2 Accent 2" w:semiHidden="0" w:uiPriority="64" w:unhideWhenUsed="0"/>
-    <w:lsdException w:name="Medium List 1 Accent 2" w:semiHidden="0" w:uiPriority="65" w:unhideWhenUsed="0"/>
-    <w:lsdException w:name="Medium List 2 Accent 2" w:semiHidden="0" w:uiPriority="66" w:unhideWhenUsed="0"/>
-    <w:lsdException w:name="Medium Grid 1 Accent 2" w:semiHidden="0" w:uiPriority="67" w:unhideWhenUsed="0"/>
-    <w:lsdException w:name="Medium Grid 2 Accent 2" w:semiHidden="0" w:uiPriority="68" w:unhideWhenUsed="0"/>
-    <w:lsdException w:name="Medium Grid 3 Accent 2" w:semiHidden="0" w:uiPriority="69" w:unhideWhenUsed="0"/>
-    <w:lsdException w:name="Dark List Accent 2" w:semiHidden="0" w:uiPriority="70" w:unhideWhenUsed="0"/>
-    <w:lsdException w:name="Colorful Shading Accent 2" w:semiHidden="0" w:uiPriority="71" w:unhideWhenUsed="0"/>
-    <w:lsdException w:name="Colorful List Accent 2" w:semiHidden="0" w:uiPriority="72" w:unhideWhenUsed="0"/>
-    <w:lsdException w:name="Colorful Grid Accent 2" w:semiHidden="0" w:uiPriority="73" w:unhideWhenUsed="0"/>
-    <w:lsdException w:name="Light Shading Accent 3" w:semiHidden="0" w:uiPriority="60" w:unhideWhenUsed="0"/>
-    <w:lsdException w:name="Light List Accent 3" w:semiHidden="0" w:uiPriority="61" w:unhideWhenUsed="0"/>
-    <w:lsdException w:name="Light Grid Accent 3" w:semiHidden="0" w:uiPriority="62" w:unhideWhenUsed="0"/>
-    <w:lsdException w:name="Medium Shading 1 Accent 3" w:semiHidden="0" w:uiPriority="63" w:unhideWhenUsed="0"/>
-    <w:lsdException w:name="Medium Shading 2 Accent 3" w:semiHidden="0" w:uiPriority="64" w:unhideWhenUsed="0"/>
-    <w:lsdException w:name="Medium List 1 Accent 3" w:semiHidden="0" w:uiPriority="65" w:unhideWhenUsed="0"/>
-    <w:lsdException w:name="Medium List 2 Accent 3" w:semiHidden="0" w:uiPriority="66" w:unhideWhenUsed="0"/>
-    <w:lsdException w:name="Medium Grid 1 Accent 3" w:semiHidden="0" w:uiPriority="67" w:unhideWhenUsed="0"/>
-    <w:lsdException w:name="Medium Grid 2 Accent 3" w:semiHidden="0" w:uiPriority="68" w:unhideWhenUsed="0"/>
-    <w:lsdException w:name="Medium Grid 3 Accent 3" w:semiHidden="0" w:uiPriority="69" w:unhideWhenUsed="0"/>
-    <w:lsdException w:name="Dark List Accent 3" w:semiHidden="0" w:uiPriority="70" w:unhideWhenUsed="0"/>
-    <w:lsdException w:name="Colorful Shading Accent 3" w:semiHidden="0" w:uiPriority="71" w:unhideWhenUsed="0"/>
-    <w:lsdException w:name="Colorful List Accent 3" w:semiHidden="0" w:uiPriority="72" w:unhideWhenUsed="0"/>
-    <w:lsdException w:name="Colorful Grid Accent 3" w:semiHidden="0" w:uiPriority="73" w:unhideWhenUsed="0"/>
-    <w:lsdException w:name="Light Shading Accent 4" w:semiHidden="0" w:uiPriority="60" w:unhideWhenUsed="0"/>
-    <w:lsdException w:name="Light List Accent 4" w:semiHidden="0" w:uiPriority="61" w:unhideWhenUsed="0"/>
-    <w:lsdException w:name="Light Grid Accent 4" w:semiHidden="0" w:uiPriority="62" w:unhideWhenUsed="0"/>
-    <w:lsdException w:name="Medium Shading 1 Accent 4" w:semiHidden="0" w:uiPriority="63" w:unhideWhenUsed="0"/>
-    <w:lsdException w:name="Medium Shading 2 Accent 4" w:semiHidden="0" w:uiPriority="64" w:unhideWhenUsed="0"/>
-    <w:lsdException w:name="Medium List 1 Accent 4" w:semiHidden="0" w:uiPriority="65" w:unhideWhenUsed="0"/>
-    <w:lsdException w:name="Medium List 2 Accent 4" w:semiHidden="0" w:uiPriority="66" w:unhideWhenUsed="0"/>
-    <w:lsdException w:name="Medium Grid 1 Accent 4" w:semiHidden="0" w:uiPriority="67" w:unhideWhenUsed="0"/>
-    <w:lsdException w:name="Medium Grid 2 Accent 4" w:semiHidden="0" w:uiPriority="68" w:unhideWhenUsed="0"/>
-    <w:lsdException w:name="Medium Grid 3 Accent 4" w:semiHidden="0" w:uiPriority="69" w:unhideWhenUsed="0"/>
-    <w:lsdException w:name="Dark List Accent 4" w:semiHidden="0" w:uiPriority="70" w:unhideWhenUsed="0"/>
-    <w:lsdException w:name="Colorful Shading Accent 4" w:semiHidden="0" w:uiPriority="71" w:unhideWhenUsed="0"/>
-    <w:lsdException w:name="Colorful List Accent 4" w:semiHidden="0" w:uiPriority="72" w:unhideWhenUsed="0"/>
-    <w:lsdException w:name="Colorful Grid Accent 4" w:semiHidden="0" w:uiPriority="73" w:unhideWhenUsed="0"/>
-    <w:lsdException w:name="Light Shading Accent 5" w:semiHidden="0" w:uiPriority="60" w:unhideWhenUsed="0"/>
-    <w:lsdException w:name="Light List Accent 5" w:semiHidden="0" w:uiPriority="61" w:unhideWhenUsed="0"/>
-    <w:lsdException w:name="Light Grid Accent 5" w:semiHidden="0" w:uiPriority="62" w:unhideWhenUsed="0"/>
-    <w:lsdException w:name="Medium Shading 1 Accent 5" w:semiHidden="0" w:uiPriority="63" w:unhideWhenUsed="0"/>
-    <w:lsdException w:name="Medium Shading 2 Accent 5" w:semiHidden="0" w:uiPriority="64" w:unhideWhenUsed="0"/>
-    <w:lsdException w:name="Medium List 1 Accent 5" w:semiHidden="0" w:uiPriority="65" w:unhideWhenUsed="0"/>
-    <w:lsdException w:name="Medium List 2 Accent 5" w:semiHidden="0" w:uiPriority="66" w:unhideWhenUsed="0"/>
-    <w:lsdException w:name="Medium Grid 1 Accent 5" w:semiHidden="0" w:uiPriority="67" w:unhideWhenUsed="0"/>
-    <w:lsdException w:name="Medium Grid 2 Accent 5" w:semiHidden="0" w:uiPriority="68" w:unhideWhenUsed="0"/>
-    <w:lsdException w:name="Medium Grid 3 Accent 5" w:semiHidden="0" w:uiPriority="69" w:unhideWhenUsed="0"/>
-    <w:lsdException w:name="Dark List Accent 5" w:semiHidden="0" w:uiPriority="70" w:unhideWhenUsed="0"/>
-    <w:lsdException w:name="Colorful Shading Accent 5" w:semiHidden="0" w:uiPriority="71" w:unhideWhenUsed="0"/>
-    <w:lsdException w:name="Colorful List Accent 5" w:semiHidden="0" w:uiPriority="72" w:unhideWhenUsed="0"/>
-    <w:lsdException w:name="Colorful Grid Accent 5" w:semiHidden="0" w:uiPriority="73" w:unhideWhenUsed="0"/>
-    <w:lsdException w:name="Light Shading Accent 6" w:semiHidden="0" w:uiPriority="60" w:unhideWhenUsed="0"/>
-    <w:lsdException w:name="Light List Accent 6" w:semiHidden="0" w:uiPriority="61" w:unhideWhenUsed="0"/>
-    <w:lsdException w:name="Light Grid Accent 6" w:semiHidden="0" w:uiPriority="62" w:unhideWhenUsed="0"/>
-    <w:lsdException w:name="Medium Shading 1 Accent 6" w:semiHidden="0" w:uiPriority="63" w:unhideWhenUsed="0"/>
-    <w:lsdException w:name="Medium Shading 2 Accent 6" w:semiHidden="0" w:uiPriority="64" w:unhideWhenUsed="0"/>
-    <w:lsdException w:name="Medium List 1 Accent 6" w:semiHidden="0" w:uiPriority="65" w:unhideWhenUsed="0"/>
-    <w:lsdException w:name="Medium List 2 Accent 6" w:semiHidden="0" w:uiPriority="66" w:unhideWhenUsed="0"/>
-    <w:lsdException w:name="Medium Grid 1 Accent 6" w:semiHidden="0" w:uiPriority="67" w:unhideWhenUsed="0"/>
-    <w:lsdException w:name="Medium Grid 2 Accent 6" w:semiHidden="0" w:uiPriority="68" w:unhideWhenUsed="0"/>
-    <w:lsdException w:name="Medium Grid 3 Accent 6" w:semiHidden="0" w:uiPriority="69" w:unhideWhenUsed="0"/>
-    <w:lsdException w:name="Dark List Accent 6" w:semiHidden="0" w:uiPriority="70" w:unhideWhenUsed="0"/>
-    <w:lsdException w:name="Colorful Shading Accent 6" w:semiHidden="0" w:uiPriority="71" w:unhideWhenUsed="0"/>
-    <w:lsdException w:name="Colorful List Accent 6" w:semiHidden="0" w:uiPriority="72" w:unhideWhenUsed="0"/>
-    <w:lsdException w:name="Colorful Grid Accent 6" w:semiHidden="0" w:uiPriority="73" w:unhideWhenUsed="0"/>
-    <w:lsdException w:name="Subtle Emphasis" w:semiHidden="0" w:uiPriority="19" w:unhideWhenUsed="0" w:qFormat="1"/>
-    <w:lsdException w:name="Intense Emphasis" w:semiHidden="0" w:uiPriority="21" w:unhideWhenUsed="0" w:qFormat="1"/>
-    <w:lsdException w:name="Subtle Reference" w:semiHidden="0" w:uiPriority="31" w:unhideWhenUsed="0" w:qFormat="1"/>
-    <w:lsdException w:name="Intense Reference" w:semiHidden="0" w:uiPriority="32" w:unhideWhenUsed="0" w:qFormat="1"/>
-    <w:lsdException w:name="Book Title" w:semiHidden="0" w:uiPriority="33" w:unhideWhenUsed="0" w:qFormat="1"/>
-    <w:lsdException w:name="Bibliography" w:uiPriority="37"/>
-    <w:lsdException w:name="TOC Heading" w:uiPriority="39" w:qFormat="1"/>
-  </w:latentStyles>
-  <w:style w:type="paragraph" w:default="1" w:styleId="Normal">
-    <w:name w:val="Normal"/>
-    <w:qFormat/>
-  </w:style>
-  <w:style w:type="character" w:default="1" w:styleId="DefaultParagraphFont">
-    <w:name w:val="Default Paragraph Font"/>
-    <w:uiPriority w:val="1"/>
-    <w:semiHidden/>
-    <w:unhideWhenUsed/>
-  </w:style>
-  <w:style w:type="table" w:default="1" w:styleId="TableNormal">
-    <w:name w:val="Normal Table"/>
-    <w:uiPriority w:val="99"/>
-    <w:semiHidden/>
-    <w:unhideWhenUsed/>
-    <w:tblPr>
-      <w:tblInd w:w="0" w:type="dxa"/>
-      <w:tblCellMar>
-        <w:top w:w="0" w:type="dxa"/>
-        <w:left w:w="108" w:type="dxa"/>
-        <w:bottom w:w="0" w:type="dxa"/>
-        <w:right w:w="108" w:type="dxa"/>
-      </w:tblCellMar>
-    </w:tblPr>
-  </w:style>
-  <w:style w:type="numbering" w:default="1" w:styleId="NoList">
-    <w:name w:val="No List"/>
-    <w:uiPriority w:val="99"/>
-    <w:semiHidden/>
-    <w:unhideWhenUsed/>
-  </w:style>
-  <w:style w:type="character" w:styleId="PlaceholderText">
-    <w:name w:val="Placeholder Text"/>
-    <w:basedOn w:val="DefaultParagraphFont"/>
-    <w:uiPriority w:val="99"/>
-    <w:semiHidden/>
-    <w:rsid w:val="004063DB"/>
-    <w:rPr>
-      <w:color w:val="808080"/>
-    </w:rPr>
-  </w:style>
-</w:styles>
-</file>
-
-<file path=word/glossary/webSettings.xml><?xml version="1.0" encoding="utf-8"?>
-<w:webSettings xmlns:mc="http://schemas.openxmlformats.org/markup-compatibility/2006" xmlns:r="http://schemas.openxmlformats.org/officeDocument/2006/relationships" xmlns:w="http://schemas.openxmlformats.org/wordprocessingml/2006/main" xmlns:w14="http://schemas.microsoft.com/office/word/2010/wordml" mc:Ignorable="w14">
-  <w:optimizeForBrowser/>
-  <w:allowPNG/>
-</w:webSettings>
-</file>
-
 <file path=word/theme/theme1.xml><?xml version="1.0" encoding="utf-8"?>
 <a:theme xmlns:a="http://schemas.openxmlformats.org/drawingml/2006/main" name="Office Theme">
   <a:themeElements>
@@ -6752,7 +6269,7 @@
 </file>
 
 <file path=customXml/itemProps1.xml><?xml version="1.0" encoding="utf-8"?>
-<ds:datastoreItem xmlns:ds="http://schemas.openxmlformats.org/officeDocument/2006/customXml" ds:itemID="{CD65C6C2-893F-4519-A67B-A5E4FA3122AF}">
+<ds:datastoreItem xmlns:ds="http://schemas.openxmlformats.org/officeDocument/2006/customXml" ds:itemID="{26A8C1E1-47E6-432B-BBA0-E3A54018044C}">
   <ds:schemaRefs>
     <ds:schemaRef ds:uri="http://schemas.openxmlformats.org/officeDocument/2006/bibliography"/>
   </ds:schemaRefs>

--- a/Lesson 9/Simple Thermal-sensor Circuit.docx
+++ b/Lesson 9/Simple Thermal-sensor Circuit.docx
@@ -7,8 +7,6 @@
         <w:pStyle w:val="Heading1"/>
         <w:contextualSpacing w:val="0"/>
       </w:pPr>
-      <w:bookmarkStart w:id="0" w:name="_GoBack"/>
-      <w:bookmarkEnd w:id="0"/>
       <w:r>
         <w:t xml:space="preserve">Design </w:t>
       </w:r>
@@ -142,8 +140,8 @@
         <w:pStyle w:val="Heading2"/>
         <w:contextualSpacing w:val="0"/>
       </w:pPr>
-      <w:bookmarkStart w:id="1" w:name="_8ir77k78xce1" w:colFirst="0" w:colLast="0"/>
-      <w:bookmarkEnd w:id="1"/>
+      <w:bookmarkStart w:id="0" w:name="_8ir77k78xce1" w:colFirst="0" w:colLast="0"/>
+      <w:bookmarkEnd w:id="0"/>
       <w:r>
         <w:t>Schematics</w:t>
       </w:r>
@@ -214,7 +212,7 @@
           <w:lang w:val="en-US"/>
         </w:rPr>
       </w:pPr>
-      <w:bookmarkStart w:id="2" w:name="_Ref517193307"/>
+      <w:bookmarkStart w:id="1" w:name="_Ref517193307"/>
       <w:r>
         <w:rPr>
           <w:sz w:val="20"/>
@@ -258,7 +256,7 @@
         </w:rPr>
         <w:fldChar w:fldCharType="end"/>
       </w:r>
-      <w:bookmarkEnd w:id="2"/>
+      <w:bookmarkEnd w:id="1"/>
       <w:r>
         <w:rPr>
           <w:noProof/>
@@ -456,8 +454,8 @@
         <w:pStyle w:val="Heading2"/>
         <w:contextualSpacing w:val="0"/>
       </w:pPr>
-      <w:bookmarkStart w:id="3" w:name="_9y8smm6116gd" w:colFirst="0" w:colLast="0"/>
-      <w:bookmarkEnd w:id="3"/>
+      <w:bookmarkStart w:id="2" w:name="_9y8smm6116gd" w:colFirst="0" w:colLast="0"/>
+      <w:bookmarkEnd w:id="2"/>
       <w:r>
         <w:lastRenderedPageBreak/>
         <w:t>Procedure</w:t>
@@ -560,19 +558,32 @@
         <w:pStyle w:val="Caption"/>
         <w:jc w:val="center"/>
       </w:pPr>
-      <w:bookmarkStart w:id="4" w:name="_Ref521051051"/>
+      <w:bookmarkStart w:id="3" w:name="_Ref521051051"/>
       <w:r>
         <w:t xml:space="preserve">Figure </w:t>
       </w:r>
-      <w:fldSimple w:instr=" SEQ Figure \* ARABIC ">
-        <w:r>
-          <w:rPr>
-            <w:noProof/>
-          </w:rPr>
-          <w:t>2</w:t>
-        </w:r>
-      </w:fldSimple>
-      <w:bookmarkEnd w:id="4"/>
+      <w:r>
+        <w:fldChar w:fldCharType="begin"/>
+      </w:r>
+      <w:r>
+        <w:instrText xml:space="preserve"> SEQ Figure \* ARABIC </w:instrText>
+      </w:r>
+      <w:r>
+        <w:fldChar w:fldCharType="separate"/>
+      </w:r>
+      <w:r>
+        <w:rPr>
+          <w:noProof/>
+        </w:rPr>
+        <w:t>2</w:t>
+      </w:r>
+      <w:r>
+        <w:rPr>
+          <w:noProof/>
+        </w:rPr>
+        <w:fldChar w:fldCharType="end"/>
+      </w:r>
+      <w:bookmarkEnd w:id="3"/>
       <w:r>
         <w:rPr>
           <w:noProof/>
@@ -855,7 +866,7 @@
       <w:r>
         <w:br w:type="column"/>
       </w:r>
-      <w:bookmarkStart w:id="5" w:name="_Ref521057575"/>
+      <w:bookmarkStart w:id="4" w:name="_Ref521057575"/>
       <w:r>
         <w:rPr>
           <w:i/>
@@ -894,7 +905,7 @@
         </w:rPr>
         <w:fldChar w:fldCharType="end"/>
       </w:r>
-      <w:bookmarkEnd w:id="5"/>
+      <w:bookmarkEnd w:id="4"/>
     </w:p>
     <w:p>
       <w:pPr>
@@ -1349,14 +1360,27 @@
       <w:r>
         <w:t xml:space="preserve">Figure </w:t>
       </w:r>
-      <w:fldSimple w:instr=" SEQ Figure \* ARABIC ">
-        <w:r>
-          <w:rPr>
-            <w:noProof/>
-          </w:rPr>
-          <w:t>3</w:t>
-        </w:r>
-      </w:fldSimple>
+      <w:r>
+        <w:fldChar w:fldCharType="begin"/>
+      </w:r>
+      <w:r>
+        <w:instrText xml:space="preserve"> SEQ Figure \* ARABIC </w:instrText>
+      </w:r>
+      <w:r>
+        <w:fldChar w:fldCharType="separate"/>
+      </w:r>
+      <w:r>
+        <w:rPr>
+          <w:noProof/>
+        </w:rPr>
+        <w:t>3</w:t>
+      </w:r>
+      <w:r>
+        <w:rPr>
+          <w:noProof/>
+        </w:rPr>
+        <w:fldChar w:fldCharType="end"/>
+      </w:r>
       <w:r>
         <w:rPr>
           <w:noProof/>
@@ -1842,14 +1866,27 @@
       <w:r>
         <w:t xml:space="preserve">Figure </w:t>
       </w:r>
-      <w:fldSimple w:instr=" SEQ Figure \* ARABIC ">
-        <w:r>
-          <w:rPr>
-            <w:noProof/>
-          </w:rPr>
-          <w:t>4</w:t>
-        </w:r>
-      </w:fldSimple>
+      <w:r>
+        <w:fldChar w:fldCharType="begin"/>
+      </w:r>
+      <w:r>
+        <w:instrText xml:space="preserve"> SEQ Figure \* ARABIC </w:instrText>
+      </w:r>
+      <w:r>
+        <w:fldChar w:fldCharType="separate"/>
+      </w:r>
+      <w:r>
+        <w:rPr>
+          <w:noProof/>
+        </w:rPr>
+        <w:t>4</w:t>
+      </w:r>
+      <w:r>
+        <w:rPr>
+          <w:noProof/>
+        </w:rPr>
+        <w:fldChar w:fldCharType="end"/>
+      </w:r>
       <w:r>
         <w:rPr>
           <w:noProof/>
@@ -1994,6 +2031,7 @@
       <w:r>
         <w:t xml:space="preserve"> and </w:t>
       </w:r>
+      <w:proofErr w:type="gramStart"/>
       <w:r>
         <w:fldChar w:fldCharType="begin"/>
       </w:r>
@@ -2015,7 +2053,6 @@
       <w:r>
         <w:fldChar w:fldCharType="end"/>
       </w:r>
-      <w:proofErr w:type="gramStart"/>
       <w:r>
         <w:t>:</w:t>
       </w:r>
@@ -2169,6 +2206,8 @@
             <w:br/>
           </m:r>
         </m:oMath>
+        <w:bookmarkStart w:id="5" w:name="_GoBack"/>
+        <w:bookmarkEnd w:id="5"/>
         <m:oMath>
           <m:r>
             <m:rPr>
@@ -3503,14 +3542,27 @@
       <w:r>
         <w:t xml:space="preserve">Figure </w:t>
       </w:r>
-      <w:fldSimple w:instr=" SEQ Figure \* ARABIC ">
-        <w:r>
-          <w:rPr>
-            <w:noProof/>
-          </w:rPr>
-          <w:t>5</w:t>
-        </w:r>
-      </w:fldSimple>
+      <w:r>
+        <w:fldChar w:fldCharType="begin"/>
+      </w:r>
+      <w:r>
+        <w:instrText xml:space="preserve"> SEQ Figure \* ARABIC </w:instrText>
+      </w:r>
+      <w:r>
+        <w:fldChar w:fldCharType="separate"/>
+      </w:r>
+      <w:r>
+        <w:rPr>
+          <w:noProof/>
+        </w:rPr>
+        <w:t>5</w:t>
+      </w:r>
+      <w:r>
+        <w:rPr>
+          <w:noProof/>
+        </w:rPr>
+        <w:fldChar w:fldCharType="end"/>
+      </w:r>
       <w:bookmarkEnd w:id="6"/>
       <w:r>
         <w:rPr>
@@ -4048,7 +4100,7 @@
       <w:type w:val="continuous"/>
       <w:pgSz w:w="12240" w:h="15840"/>
       <w:pgMar w:top="1440" w:right="1440" w:bottom="1440" w:left="1440" w:header="0" w:footer="720" w:gutter="0"/>
-      <w:pgNumType w:start="1"/>
+      <w:pgNumType w:start="2"/>
       <w:cols w:space="720"/>
     </w:sectPr>
   </w:body>
@@ -4087,56 +4139,75 @@
       <w:pStyle w:val="Footer"/>
       <w:jc w:val="right"/>
     </w:pPr>
+    <w:sdt>
+      <w:sdtPr>
+        <w:rPr>
+          <w:noProof/>
+        </w:rPr>
+        <w:id w:val="-820351100"/>
+        <w:docPartObj>
+          <w:docPartGallery w:val="Page Numbers (Bottom of Page)"/>
+          <w:docPartUnique/>
+        </w:docPartObj>
+      </w:sdtPr>
+      <w:sdtContent>
+        <w:r>
+          <w:fldChar w:fldCharType="begin"/>
+        </w:r>
+        <w:r>
+          <w:instrText xml:space="preserve"> PAGE   \* MERGEFORMAT </w:instrText>
+        </w:r>
+        <w:r>
+          <w:fldChar w:fldCharType="separate"/>
+        </w:r>
+        <w:r>
+          <w:rPr>
+            <w:noProof/>
+          </w:rPr>
+          <w:t>3</w:t>
+        </w:r>
+        <w:r>
+          <w:rPr>
+            <w:noProof/>
+          </w:rPr>
+          <w:fldChar w:fldCharType="end"/>
+        </w:r>
+      </w:sdtContent>
+    </w:sdt>
     <w:r>
       <w:rPr>
         <w:noProof/>
       </w:rPr>
-      <w:fldChar w:fldCharType="begin"/>
+      <w:tab/>
     </w:r>
     <w:r>
       <w:rPr>
         <w:noProof/>
       </w:rPr>
-      <w:instrText xml:space="preserve"> PAGE   \* MERGEFORMAT </w:instrText>
+      <w:tab/>
     </w:r>
     <w:r>
-      <w:rPr>
-        <w:noProof/>
-      </w:rPr>
-      <w:fldChar w:fldCharType="separate"/>
+      <w:t xml:space="preserve">Created by </w:t>
+    </w:r>
+    <w:proofErr w:type="spellStart"/>
+    <w:r>
+      <w:t>Babak</w:t>
+    </w:r>
+    <w:proofErr w:type="spellEnd"/>
+    <w:r>
+      <w:t xml:space="preserve"> Aryan,</w:t>
+    </w:r>
+  </w:p>
+  <w:p>
+    <w:pPr>
+      <w:pStyle w:val="Footer"/>
+      <w:jc w:val="right"/>
+    </w:pPr>
+    <w:r>
+      <w:t>Copyright 2018 under the terms of a Creative Commons License</w:t>
     </w:r>
     <w:r>
-      <w:rPr>
-        <w:noProof/>
-      </w:rPr>
-      <w:t>2</w:t>
-    </w:r>
-    <w:r>
-      <w:rPr>
-        <w:noProof/>
-      </w:rPr>
-      <w:fldChar w:fldCharType="end"/>
-    </w:r>
-    <w:r>
-      <w:rPr>
-        <w:noProof/>
-      </w:rPr>
-      <w:ptab w:relativeTo="margin" w:alignment="center" w:leader="none"/>
-    </w:r>
-    <w:r>
-      <w:rPr>
-        <w:noProof/>
-      </w:rPr>
-      <w:ptab w:relativeTo="margin" w:alignment="right" w:leader="none"/>
-    </w:r>
-    <w:r>
-      <w:t xml:space="preserve">Copyright 2018, </w:t>
-    </w:r>
-    <w:r>
-      <w:t xml:space="preserve">Created </w:t>
-    </w:r>
-    <w:r>
-      <w:t xml:space="preserve">by Babak Aryan For Wintriss Technical Schools </w:t>
+      <w:t xml:space="preserve"> </w:t>
     </w:r>
   </w:p>
 </w:ftr>
@@ -6269,7 +6340,7 @@
 </file>
 
 <file path=customXml/itemProps1.xml><?xml version="1.0" encoding="utf-8"?>
-<ds:datastoreItem xmlns:ds="http://schemas.openxmlformats.org/officeDocument/2006/customXml" ds:itemID="{26A8C1E1-47E6-432B-BBA0-E3A54018044C}">
+<ds:datastoreItem xmlns:ds="http://schemas.openxmlformats.org/officeDocument/2006/customXml" ds:itemID="{9AE1E297-77DE-4393-B305-25462B7EBAC6}">
   <ds:schemaRefs>
     <ds:schemaRef ds:uri="http://schemas.openxmlformats.org/officeDocument/2006/bibliography"/>
   </ds:schemaRefs>

--- a/Lesson 9/Simple Thermal-sensor Circuit.docx
+++ b/Lesson 9/Simple Thermal-sensor Circuit.docx
@@ -5,143 +5,168 @@
     <w:p>
       <w:pPr>
         <w:pStyle w:val="Heading1"/>
-        <w:contextualSpacing w:val="0"/>
-      </w:pPr>
-      <w:r>
-        <w:t xml:space="preserve">Design </w:t>
-      </w:r>
-      <w:r>
-        <w:t>Overview</w:t>
+        <w:rPr>
+          <w:b/>
+          <w:bCs/>
+        </w:rPr>
+      </w:pPr>
+      <w:r>
+        <w:rPr>
+          <w:b/>
+          <w:bCs/>
+          <w:sz w:val="36"/>
+          <w:szCs w:val="36"/>
+        </w:rPr>
+        <w:t>Simple Thermal-Sensor Circuit</w:t>
       </w:r>
     </w:p>
     <w:p>
       <w:pPr>
-        <w:contextualSpacing w:val="0"/>
-      </w:pPr>
-      <w:r>
-        <w:t>The basics of circuit design include identifying the required voltage</w:t>
-      </w:r>
-      <w:r>
-        <w:t>s</w:t>
-      </w:r>
-      <w:r>
-        <w:t xml:space="preserve"> and currents of active components used in </w:t>
-      </w:r>
-      <w:r>
-        <w:t>a</w:t>
-      </w:r>
-      <w:r>
-        <w:t xml:space="preserve"> circuit and adjusting passive component values to achieve the desired voltage</w:t>
-      </w:r>
-      <w:r>
-        <w:t>s</w:t>
-      </w:r>
-      <w:r>
-        <w:t xml:space="preserve"> and currents.</w:t>
+        <w:pStyle w:val="Heading2"/>
+      </w:pPr>
+      <w:r>
+        <w:t>Discussion</w:t>
+      </w:r>
+      <w:r>
+        <w:t xml:space="preserve"> </w:t>
+      </w:r>
+      <w:r>
+        <w:t>Overv</w:t>
+      </w:r>
+      <w:bookmarkStart w:id="0" w:name="_GoBack"/>
+      <w:bookmarkEnd w:id="0"/>
+      <w:r>
+        <w:t>iew</w:t>
       </w:r>
     </w:p>
     <w:p>
       <w:pPr>
         <w:contextualSpacing w:val="0"/>
       </w:pPr>
+      <w:r>
+        <w:t>The basics of circuit design include identifying the required voltage</w:t>
+      </w:r>
+      <w:r>
+        <w:t>s</w:t>
+      </w:r>
+      <w:r>
+        <w:t xml:space="preserve"> and currents of active components used in </w:t>
+      </w:r>
+      <w:r>
+        <w:t>a</w:t>
+      </w:r>
+      <w:r>
+        <w:t xml:space="preserve"> circuit and adjusting passive component values to achieve the desired voltage</w:t>
+      </w:r>
+      <w:r>
+        <w:t>s</w:t>
+      </w:r>
+      <w:r>
+        <w:t xml:space="preserve"> and currents.</w:t>
+      </w:r>
     </w:p>
     <w:p>
       <w:pPr>
         <w:contextualSpacing w:val="0"/>
       </w:pPr>
-      <w:r>
-        <w:t>For our simple thermo</w:t>
-      </w:r>
-      <w:r>
-        <w:t>-resistor circuit, our active component is an LED (Light Emitting Diode)</w:t>
-      </w:r>
-      <w:r>
-        <w:t xml:space="preserve"> and </w:t>
-      </w:r>
-      <w:r>
-        <w:t xml:space="preserve">a </w:t>
-      </w:r>
-      <w:r>
-        <w:t>transistor com</w:t>
-      </w:r>
-      <w:r>
-        <w:t>bination which we will treat as a “black box”</w:t>
-      </w:r>
-      <w:r>
-        <w:rPr>
-          <w:rStyle w:val="FootnoteReference"/>
-        </w:rPr>
-        <w:footnoteReference w:id="1"/>
-      </w:r>
-      <w:r>
-        <w:t>.  We will use the sp</w:t>
-      </w:r>
-      <w:r>
-        <w:t>ecs (specifications) for this black box circuit</w:t>
-      </w:r>
-      <w:r>
-        <w:t xml:space="preserve"> to determine the </w:t>
-      </w:r>
-      <w:r>
-        <w:t>voltage required to turn on th</w:t>
-      </w:r>
-      <w:r>
-        <w:t>e L</w:t>
-      </w:r>
-      <w:r>
-        <w:t xml:space="preserve">ED when the temperature </w:t>
-      </w:r>
-      <w:r>
-        <w:t>detected by the sensor drops below a certain amount</w:t>
-      </w:r>
-      <w:r>
-        <w:t>.</w:t>
-      </w:r>
     </w:p>
     <w:p>
       <w:pPr>
         <w:contextualSpacing w:val="0"/>
       </w:pPr>
+      <w:r>
+        <w:t>For our simple thermo</w:t>
+      </w:r>
+      <w:r>
+        <w:t>-resistor circuit, our active component is an LED (Light Emitting Diode)</w:t>
+      </w:r>
+      <w:r>
+        <w:t xml:space="preserve"> and </w:t>
+      </w:r>
+      <w:r>
+        <w:t xml:space="preserve">a </w:t>
+      </w:r>
+      <w:r>
+        <w:t>transistor com</w:t>
+      </w:r>
+      <w:r>
+        <w:t>bination which we will treat as a “black box”</w:t>
+      </w:r>
+      <w:r>
+        <w:rPr>
+          <w:rStyle w:val="FootnoteReference"/>
+        </w:rPr>
+        <w:footnoteReference w:id="1"/>
+      </w:r>
+      <w:r>
+        <w:t>.  We will use the sp</w:t>
+      </w:r>
+      <w:r>
+        <w:t>ecs (specifications) for this black box circuit</w:t>
+      </w:r>
+      <w:r>
+        <w:t xml:space="preserve"> to determine the </w:t>
+      </w:r>
+      <w:r>
+        <w:t>voltage required to turn on th</w:t>
+      </w:r>
+      <w:r>
+        <w:t>e L</w:t>
+      </w:r>
+      <w:r>
+        <w:t xml:space="preserve">ED when the temperature </w:t>
+      </w:r>
+      <w:r>
+        <w:t>detected by the sensor drops below a certain amount</w:t>
+      </w:r>
+      <w:r>
+        <w:t>.</w:t>
+      </w:r>
     </w:p>
     <w:p>
       <w:pPr>
         <w:contextualSpacing w:val="0"/>
       </w:pPr>
-      <w:r>
-        <w:t xml:space="preserve">We will also use a </w:t>
-      </w:r>
-      <w:r>
-        <w:t>thermo-</w:t>
-      </w:r>
-      <w:r>
-        <w:t xml:space="preserve">resistor as our sensor.  The specs for the </w:t>
-      </w:r>
-      <w:r>
-        <w:t>thermo-</w:t>
-      </w:r>
-      <w:r>
-        <w:t xml:space="preserve">resistor will come from our last experiment; namely the resistance of the </w:t>
-      </w:r>
-      <w:r>
-        <w:t>thermo-</w:t>
-      </w:r>
-      <w:r>
-        <w:t xml:space="preserve">resistor in </w:t>
-      </w:r>
-      <w:r>
-        <w:t>ambient and low temperatures</w:t>
-      </w:r>
-      <w:r>
-        <w:t>.</w:t>
-      </w:r>
     </w:p>
     <w:p>
       <w:pPr>
+        <w:contextualSpacing w:val="0"/>
+      </w:pPr>
+      <w:r>
+        <w:t xml:space="preserve">We will also use a </w:t>
+      </w:r>
+      <w:r>
+        <w:t>thermo-</w:t>
+      </w:r>
+      <w:r>
+        <w:t xml:space="preserve">resistor as our sensor.  The specs for the </w:t>
+      </w:r>
+      <w:r>
+        <w:t>thermo-</w:t>
+      </w:r>
+      <w:r>
+        <w:t xml:space="preserve">resistor will come from our last experiment; namely the resistance of the </w:t>
+      </w:r>
+      <w:r>
+        <w:t>thermo-</w:t>
+      </w:r>
+      <w:r>
+        <w:t xml:space="preserve">resistor in </w:t>
+      </w:r>
+      <w:r>
+        <w:t>ambient and low temperatures</w:t>
+      </w:r>
+      <w:r>
+        <w:t>.</w:t>
+      </w:r>
+    </w:p>
+    <w:p>
+      <w:pPr>
         <w:pStyle w:val="Heading2"/>
         <w:contextualSpacing w:val="0"/>
       </w:pPr>
-      <w:bookmarkStart w:id="0" w:name="_8ir77k78xce1" w:colFirst="0" w:colLast="0"/>
-      <w:bookmarkEnd w:id="0"/>
+      <w:bookmarkStart w:id="1" w:name="_8ir77k78xce1" w:colFirst="0" w:colLast="0"/>
+      <w:bookmarkEnd w:id="1"/>
       <w:r>
         <w:t>Schematics</w:t>
       </w:r>
@@ -212,7 +237,7 @@
           <w:lang w:val="en-US"/>
         </w:rPr>
       </w:pPr>
-      <w:bookmarkStart w:id="1" w:name="_Ref517193307"/>
+      <w:bookmarkStart w:id="2" w:name="_Ref517193307"/>
       <w:r>
         <w:rPr>
           <w:sz w:val="20"/>
@@ -256,7 +281,7 @@
         </w:rPr>
         <w:fldChar w:fldCharType="end"/>
       </w:r>
-      <w:bookmarkEnd w:id="1"/>
+      <w:bookmarkEnd w:id="2"/>
       <w:r>
         <w:rPr>
           <w:noProof/>
@@ -402,6 +427,7 @@
           <w:iCs/>
           <w:lang w:val="en-US"/>
         </w:rPr>
+        <w:lastRenderedPageBreak/>
         <w:t>V</w:t>
       </w:r>
       <w:r>
@@ -454,10 +480,9 @@
         <w:pStyle w:val="Heading2"/>
         <w:contextualSpacing w:val="0"/>
       </w:pPr>
-      <w:bookmarkStart w:id="2" w:name="_9y8smm6116gd" w:colFirst="0" w:colLast="0"/>
-      <w:bookmarkEnd w:id="2"/>
-      <w:r>
-        <w:lastRenderedPageBreak/>
+      <w:bookmarkStart w:id="3" w:name="_9y8smm6116gd" w:colFirst="0" w:colLast="0"/>
+      <w:bookmarkEnd w:id="3"/>
+      <w:r>
         <w:t>Procedure</w:t>
       </w:r>
     </w:p>
@@ -558,32 +583,19 @@
         <w:pStyle w:val="Caption"/>
         <w:jc w:val="center"/>
       </w:pPr>
-      <w:bookmarkStart w:id="3" w:name="_Ref521051051"/>
+      <w:bookmarkStart w:id="4" w:name="_Ref521051051"/>
       <w:r>
         <w:t xml:space="preserve">Figure </w:t>
       </w:r>
-      <w:r>
-        <w:fldChar w:fldCharType="begin"/>
-      </w:r>
-      <w:r>
-        <w:instrText xml:space="preserve"> SEQ Figure \* ARABIC </w:instrText>
-      </w:r>
-      <w:r>
-        <w:fldChar w:fldCharType="separate"/>
-      </w:r>
-      <w:r>
-        <w:rPr>
-          <w:noProof/>
-        </w:rPr>
-        <w:t>2</w:t>
-      </w:r>
-      <w:r>
-        <w:rPr>
-          <w:noProof/>
-        </w:rPr>
-        <w:fldChar w:fldCharType="end"/>
-      </w:r>
-      <w:bookmarkEnd w:id="3"/>
+      <w:fldSimple w:instr=" SEQ Figure \* ARABIC ">
+        <w:r>
+          <w:rPr>
+            <w:noProof/>
+          </w:rPr>
+          <w:t>2</w:t>
+        </w:r>
+      </w:fldSimple>
+      <w:bookmarkEnd w:id="4"/>
       <w:r>
         <w:rPr>
           <w:noProof/>
@@ -866,7 +878,7 @@
       <w:r>
         <w:br w:type="column"/>
       </w:r>
-      <w:bookmarkStart w:id="4" w:name="_Ref521057575"/>
+      <w:bookmarkStart w:id="5" w:name="_Ref521057575"/>
       <w:r>
         <w:rPr>
           <w:i/>
@@ -905,7 +917,7 @@
         </w:rPr>
         <w:fldChar w:fldCharType="end"/>
       </w:r>
-      <w:bookmarkEnd w:id="4"/>
+      <w:bookmarkEnd w:id="5"/>
     </w:p>
     <w:p>
       <w:pPr>
@@ -1360,27 +1372,14 @@
       <w:r>
         <w:t xml:space="preserve">Figure </w:t>
       </w:r>
-      <w:r>
-        <w:fldChar w:fldCharType="begin"/>
-      </w:r>
-      <w:r>
-        <w:instrText xml:space="preserve"> SEQ Figure \* ARABIC </w:instrText>
-      </w:r>
-      <w:r>
-        <w:fldChar w:fldCharType="separate"/>
-      </w:r>
-      <w:r>
-        <w:rPr>
-          <w:noProof/>
-        </w:rPr>
-        <w:t>3</w:t>
-      </w:r>
-      <w:r>
-        <w:rPr>
-          <w:noProof/>
-        </w:rPr>
-        <w:fldChar w:fldCharType="end"/>
-      </w:r>
+      <w:fldSimple w:instr=" SEQ Figure \* ARABIC ">
+        <w:r>
+          <w:rPr>
+            <w:noProof/>
+          </w:rPr>
+          <w:t>3</w:t>
+        </w:r>
+      </w:fldSimple>
       <w:r>
         <w:rPr>
           <w:noProof/>
@@ -1866,27 +1865,14 @@
       <w:r>
         <w:t xml:space="preserve">Figure </w:t>
       </w:r>
-      <w:r>
-        <w:fldChar w:fldCharType="begin"/>
-      </w:r>
-      <w:r>
-        <w:instrText xml:space="preserve"> SEQ Figure \* ARABIC </w:instrText>
-      </w:r>
-      <w:r>
-        <w:fldChar w:fldCharType="separate"/>
-      </w:r>
-      <w:r>
-        <w:rPr>
-          <w:noProof/>
-        </w:rPr>
-        <w:t>4</w:t>
-      </w:r>
-      <w:r>
-        <w:rPr>
-          <w:noProof/>
-        </w:rPr>
-        <w:fldChar w:fldCharType="end"/>
-      </w:r>
+      <w:fldSimple w:instr=" SEQ Figure \* ARABIC ">
+        <w:r>
+          <w:rPr>
+            <w:noProof/>
+          </w:rPr>
+          <w:t>4</w:t>
+        </w:r>
+      </w:fldSimple>
       <w:r>
         <w:rPr>
           <w:noProof/>
@@ -2031,28 +2017,28 @@
       <w:r>
         <w:t xml:space="preserve"> and </w:t>
       </w:r>
+      <w:r>
+        <w:fldChar w:fldCharType="begin"/>
+      </w:r>
+      <w:r>
+        <w:instrText xml:space="preserve"> REF  _Ref521057575 \h  \* MERGEFORMAT </w:instrText>
+      </w:r>
+      <w:r>
+        <w:fldChar w:fldCharType="separate"/>
+      </w:r>
+      <w:r>
+        <w:t xml:space="preserve">Eq. </w:t>
+      </w:r>
+      <w:r>
+        <w:rPr>
+          <w:noProof/>
+        </w:rPr>
+        <w:t>1</w:t>
+      </w:r>
+      <w:r>
+        <w:fldChar w:fldCharType="end"/>
+      </w:r>
       <w:proofErr w:type="gramStart"/>
-      <w:r>
-        <w:fldChar w:fldCharType="begin"/>
-      </w:r>
-      <w:r>
-        <w:instrText xml:space="preserve"> REF  _Ref521057575 \h  \* MERGEFORMAT </w:instrText>
-      </w:r>
-      <w:r>
-        <w:fldChar w:fldCharType="separate"/>
-      </w:r>
-      <w:r>
-        <w:t xml:space="preserve">Eq. </w:t>
-      </w:r>
-      <w:r>
-        <w:rPr>
-          <w:noProof/>
-        </w:rPr>
-        <w:t>1</w:t>
-      </w:r>
-      <w:r>
-        <w:fldChar w:fldCharType="end"/>
-      </w:r>
       <w:r>
         <w:t>:</w:t>
       </w:r>
@@ -2206,8 +2192,6 @@
             <w:br/>
           </m:r>
         </m:oMath>
-        <w:bookmarkStart w:id="5" w:name="_GoBack"/>
-        <w:bookmarkEnd w:id="5"/>
         <m:oMath>
           <m:r>
             <m:rPr>
@@ -3542,27 +3526,14 @@
       <w:r>
         <w:t xml:space="preserve">Figure </w:t>
       </w:r>
-      <w:r>
-        <w:fldChar w:fldCharType="begin"/>
-      </w:r>
-      <w:r>
-        <w:instrText xml:space="preserve"> SEQ Figure \* ARABIC </w:instrText>
-      </w:r>
-      <w:r>
-        <w:fldChar w:fldCharType="separate"/>
-      </w:r>
-      <w:r>
-        <w:rPr>
-          <w:noProof/>
-        </w:rPr>
-        <w:t>5</w:t>
-      </w:r>
-      <w:r>
-        <w:rPr>
-          <w:noProof/>
-        </w:rPr>
-        <w:fldChar w:fldCharType="end"/>
-      </w:r>
+      <w:fldSimple w:instr=" SEQ Figure \* ARABIC ">
+        <w:r>
+          <w:rPr>
+            <w:noProof/>
+          </w:rPr>
+          <w:t>5</w:t>
+        </w:r>
+      </w:fldSimple>
       <w:bookmarkEnd w:id="6"/>
       <w:r>
         <w:rPr>
@@ -4099,9 +4070,10 @@
     <w:sectPr>
       <w:type w:val="continuous"/>
       <w:pgSz w:w="12240" w:h="15840"/>
-      <w:pgMar w:top="1440" w:right="1440" w:bottom="1440" w:left="1440" w:header="0" w:footer="720" w:gutter="0"/>
+      <w:pgMar w:top="1440" w:right="1440" w:bottom="1440" w:left="1440" w:header="0" w:footer="576" w:gutter="0"/>
       <w:pgNumType w:start="2"/>
       <w:cols w:space="720"/>
+      <w:docGrid w:linePitch="299"/>
     </w:sectPr>
   </w:body>
 </w:document>
@@ -4138,6 +4110,10 @@
     <w:pPr>
       <w:pStyle w:val="Footer"/>
       <w:jc w:val="right"/>
+      <w:rPr>
+        <w:sz w:val="20"/>
+        <w:szCs w:val="20"/>
+      </w:rPr>
     </w:pPr>
     <w:sdt>
       <w:sdtPr>
@@ -4150,6 +4126,7 @@
           <w:docPartUnique/>
         </w:docPartObj>
       </w:sdtPr>
+      <w:sdtEndPr/>
       <w:sdtContent>
         <w:r>
           <w:fldChar w:fldCharType="begin"/>
@@ -4164,7 +4141,7 @@
           <w:rPr>
             <w:noProof/>
           </w:rPr>
-          <w:t>3</w:t>
+          <w:t>1</w:t>
         </w:r>
         <w:r>
           <w:rPr>
@@ -4187,15 +4164,99 @@
       <w:tab/>
     </w:r>
     <w:r>
-      <w:t xml:space="preserve">Created by </w:t>
+      <w:rPr>
+        <w:sz w:val="20"/>
+        <w:szCs w:val="20"/>
+      </w:rPr>
+      <w:t>Created by Babak Aryan,</w:t>
     </w:r>
-    <w:proofErr w:type="spellStart"/>
+  </w:p>
+  <w:p>
+    <w:pPr>
+      <w:pStyle w:val="Footer"/>
+      <w:tabs>
+        <w:tab w:val="clear" w:pos="4680"/>
+      </w:tabs>
+      <w:rPr>
+        <w:sz w:val="20"/>
+        <w:szCs w:val="20"/>
+      </w:rPr>
+    </w:pPr>
     <w:r>
-      <w:t>Babak</w:t>
+      <w:rPr>
+        <w:noProof/>
+        <w:lang w:val="en-US"/>
+      </w:rPr>
+      <w:drawing>
+        <wp:anchor distT="0" distB="0" distL="114300" distR="114300" simplePos="0" relativeHeight="251659264" behindDoc="0" locked="0" layoutInCell="1" allowOverlap="1" wp14:anchorId="089E72D7" wp14:editId="41A863D1">
+          <wp:simplePos x="0" y="0"/>
+          <wp:positionH relativeFrom="column">
+            <wp:posOffset>0</wp:posOffset>
+          </wp:positionH>
+          <wp:positionV relativeFrom="paragraph">
+            <wp:posOffset>68237</wp:posOffset>
+          </wp:positionV>
+          <wp:extent cx="786384" cy="274320"/>
+          <wp:effectExtent l="0" t="0" r="0" b="0"/>
+          <wp:wrapNone/>
+          <wp:docPr id="3" name="Picture 3" descr="CC-BY-NC-SA icon"/>
+          <wp:cNvGraphicFramePr>
+            <a:graphicFrameLocks xmlns:a="http://schemas.openxmlformats.org/drawingml/2006/main" noChangeAspect="1"/>
+          </wp:cNvGraphicFramePr>
+          <a:graphic xmlns:a="http://schemas.openxmlformats.org/drawingml/2006/main">
+            <a:graphicData uri="http://schemas.openxmlformats.org/drawingml/2006/picture">
+              <pic:pic xmlns:pic="http://schemas.openxmlformats.org/drawingml/2006/picture">
+                <pic:nvPicPr>
+                  <pic:cNvPr id="0" name="Picture 1" descr="CC-BY-NC-SA icon"/>
+                  <pic:cNvPicPr>
+                    <a:picLocks noChangeAspect="1" noChangeArrowheads="1"/>
+                  </pic:cNvPicPr>
+                </pic:nvPicPr>
+                <pic:blipFill>
+                  <a:blip r:embed="rId1" cstate="print">
+                    <a:extLst>
+                      <a:ext uri="{28A0092B-C50C-407E-A947-70E740481C1C}">
+                        <a14:useLocalDpi xmlns:a14="http://schemas.microsoft.com/office/drawing/2010/main" val="0"/>
+                      </a:ext>
+                    </a:extLst>
+                  </a:blip>
+                  <a:srcRect/>
+                  <a:stretch>
+                    <a:fillRect/>
+                  </a:stretch>
+                </pic:blipFill>
+                <pic:spPr bwMode="auto">
+                  <a:xfrm>
+                    <a:off x="0" y="0"/>
+                    <a:ext cx="786384" cy="274320"/>
+                  </a:xfrm>
+                  <a:prstGeom prst="rect">
+                    <a:avLst/>
+                  </a:prstGeom>
+                  <a:noFill/>
+                  <a:ln>
+                    <a:noFill/>
+                  </a:ln>
+                </pic:spPr>
+              </pic:pic>
+            </a:graphicData>
+          </a:graphic>
+          <wp14:sizeRelH relativeFrom="page">
+            <wp14:pctWidth>0</wp14:pctWidth>
+          </wp14:sizeRelH>
+          <wp14:sizeRelV relativeFrom="page">
+            <wp14:pctHeight>0</wp14:pctHeight>
+          </wp14:sizeRelV>
+        </wp:anchor>
+      </w:drawing>
     </w:r>
-    <w:proofErr w:type="spellEnd"/>
     <w:r>
-      <w:t xml:space="preserve"> Aryan,</w:t>
+      <w:rPr>
+        <w:sz w:val="20"/>
+        <w:szCs w:val="20"/>
+      </w:rPr>
+      <w:tab/>
+      <w:t>Copyright 2018 under the terms of a Creative Commons License</w:t>
     </w:r>
   </w:p>
   <w:p>
@@ -4204,7 +4265,12 @@
       <w:jc w:val="right"/>
     </w:pPr>
     <w:r>
-      <w:t>Copyright 2018 under the terms of a Creative Commons License</w:t>
+      <w:rPr>
+        <w:sz w:val="20"/>
+        <w:szCs w:val="20"/>
+      </w:rPr>
+      <w:tab/>
+      <w:t>This work is freely redistributable for non-commercial use, share-alike with attribution</w:t>
     </w:r>
     <w:r>
       <w:t xml:space="preserve"> </w:t>
@@ -6340,7 +6406,7 @@
 </file>
 
 <file path=customXml/itemProps1.xml><?xml version="1.0" encoding="utf-8"?>
-<ds:datastoreItem xmlns:ds="http://schemas.openxmlformats.org/officeDocument/2006/customXml" ds:itemID="{9AE1E297-77DE-4393-B305-25462B7EBAC6}">
+<ds:datastoreItem xmlns:ds="http://schemas.openxmlformats.org/officeDocument/2006/customXml" ds:itemID="{A8AEC310-DE08-454A-90B1-936042FD4CF6}">
   <ds:schemaRefs>
     <ds:schemaRef ds:uri="http://schemas.openxmlformats.org/officeDocument/2006/bibliography"/>
   </ds:schemaRefs>
